--- a/Teams meeting and minutes 1.docx
+++ b/Teams meeting and minutes 1.docx
@@ -5,129 +5,114 @@
     <w:p>
       <w:pPr>
         <w:rPr>
-          <w:b w:val="1"/>
-          <w:bCs w:val="1"/>
+          <w:b/>
+          <w:bCs/>
           <w:u w:val="single"/>
         </w:rPr>
       </w:pPr>
       <w:r>
         <w:rPr>
-          <w:b w:val="1"/>
-          <w:bCs w:val="1"/>
+          <w:b/>
+          <w:bCs/>
           <w:u w:val="single"/>
         </w:rPr>
         <w:t xml:space="preserve">Teams meeting and </w:t>
       </w:r>
+      <w:proofErr w:type="gramStart"/>
       <w:r>
         <w:rPr>
-          <w:b w:val="1"/>
-          <w:bCs w:val="1"/>
+          <w:b/>
+          <w:bCs/>
           <w:u w:val="single"/>
         </w:rPr>
         <w:t>minute</w:t>
       </w:r>
       <w:r>
         <w:rPr>
-          <w:b w:val="1"/>
-          <w:bCs w:val="1"/>
+          <w:b/>
+          <w:bCs/>
           <w:u w:val="single"/>
         </w:rPr>
         <w:t>s</w:t>
       </w:r>
-    </w:p>
-    <w:p>
-      <w:r>
-        <w:rPr/>
+      <w:proofErr w:type="gramEnd"/>
+    </w:p>
+    <w:p>
+      <w:r>
         <w:t>Team members:</w:t>
       </w:r>
     </w:p>
     <w:p>
       <w:r>
-        <w:rPr/>
         <w:t>Mustafa Farid – 2207983</w:t>
       </w:r>
     </w:p>
     <w:p>
       <w:r>
-        <w:rPr/>
         <w:t>Muhammad Fahim – 22006277</w:t>
       </w:r>
     </w:p>
     <w:p>
       <w:r>
-        <w:rPr/>
         <w:t>Adam Khan – 22008775</w:t>
       </w:r>
     </w:p>
     <w:p>
-      <w:r>
-        <w:rPr/>
-        <w:t>Esaa Rehman – 21010756</w:t>
-      </w:r>
-    </w:p>
-    <w:p>
-      <w:r>
-        <w:rPr/>
+      <w:proofErr w:type="spellStart"/>
+      <w:r>
+        <w:t>Esaa</w:t>
+      </w:r>
+      <w:proofErr w:type="spellEnd"/>
+      <w:r>
+        <w:t xml:space="preserve"> Rehman – 21010756</w:t>
+      </w:r>
+    </w:p>
+    <w:p>
+      <w:r>
         <w:t>Abdullah Sajjad – 22006891</w:t>
       </w:r>
     </w:p>
     <w:p>
-      <w:r>
-        <w:rPr/>
-        <w:t>Shibraa Nawaz – 22059389</w:t>
-      </w:r>
-    </w:p>
-    <w:p>
-      <w:r>
-        <w:rPr/>
+      <w:proofErr w:type="spellStart"/>
+      <w:r>
+        <w:t>Shibraa</w:t>
+      </w:r>
+      <w:proofErr w:type="spellEnd"/>
+      <w:r>
+        <w:t xml:space="preserve"> Nawaz – 22059389</w:t>
+      </w:r>
+    </w:p>
+    <w:p>
+      <w:r>
         <w:t>Saif Saeed - 22014985</w:t>
       </w:r>
     </w:p>
-    <w:p>
-      <w:pPr>
-        <w:pStyle w:val="Normal"/>
-      </w:pPr>
-    </w:p>
-    <w:p>
-      <w:pPr>
-        <w:rPr/>
-      </w:pPr>
-      <w:r>
-        <w:rPr/>
+    <w:p/>
+    <w:p>
+      <w:r>
         <w:t xml:space="preserve">Week </w:t>
       </w:r>
       <w:r>
-        <w:rPr/>
         <w:t>2</w:t>
       </w:r>
       <w:r>
-        <w:rPr/>
         <w:t xml:space="preserve"> </w:t>
       </w:r>
       <w:r>
-        <w:rPr/>
         <w:t>-</w:t>
       </w:r>
       <w:r>
-        <w:rPr/>
         <w:t xml:space="preserve"> </w:t>
       </w:r>
       <w:r>
-        <w:rPr/>
         <w:t>Introduction</w:t>
       </w:r>
     </w:p>
     <w:p>
-      <w:pPr>
-        <w:pStyle w:val="Normal"/>
-        <w:rPr/>
-      </w:pPr>
-      <w:r>
-        <w:rPr/>
+      <w:r>
         <w:t xml:space="preserve">For the first </w:t>
       </w:r>
       <w:r>
-        <w:rPr/>
         <w:t>(2</w:t>
       </w:r>
       <w:r>
@@ -137,184 +122,417 @@
         <w:t>nd)</w:t>
       </w:r>
       <w:r>
-        <w:rPr/>
         <w:t xml:space="preserve"> </w:t>
       </w:r>
       <w:r>
-        <w:rPr/>
         <w:t xml:space="preserve">week after finding out our groups, </w:t>
       </w:r>
       <w:r>
-        <w:rPr/>
         <w:t xml:space="preserve">all our team </w:t>
       </w:r>
       <w:r>
-        <w:rPr/>
         <w:t xml:space="preserve">met in </w:t>
       </w:r>
       <w:r>
-        <w:rPr/>
         <w:t xml:space="preserve">the scheduled lab session </w:t>
       </w:r>
       <w:r>
-        <w:rPr/>
         <w:t xml:space="preserve">and introduced ourselves </w:t>
       </w:r>
       <w:r>
-        <w:rPr/>
         <w:t>whilst</w:t>
       </w:r>
       <w:r>
-        <w:rPr/>
         <w:t xml:space="preserve"> discussing our s</w:t>
       </w:r>
       <w:r>
-        <w:rPr/>
         <w:t>trengths and weaknesses.</w:t>
       </w:r>
       <w:r>
-        <w:rPr/>
         <w:t xml:space="preserve"> Leading on from this we got onto the main task at hand and dis</w:t>
       </w:r>
       <w:r>
-        <w:rPr/>
-        <w:t xml:space="preserve">cussed and decided our project choices based on our </w:t>
-      </w:r>
-      <w:r>
-        <w:rPr/>
-        <w:t>previous</w:t>
-      </w:r>
-      <w:r>
-        <w:rPr/>
-        <w:t xml:space="preserve"> discussion and gave </w:t>
-      </w:r>
-      <w:r>
-        <w:rPr/>
+        <w:t xml:space="preserve">cussed and decided our project choices based on our previous discussion and gave </w:t>
+      </w:r>
+      <w:r>
         <w:t>a summary</w:t>
       </w:r>
       <w:r>
-        <w:rPr/>
         <w:t xml:space="preserve"> on why we wanted our preferred choice.</w:t>
       </w:r>
       <w:r>
-        <w:rPr/>
         <w:t xml:space="preserve"> During this session we decided other basic details</w:t>
       </w:r>
       <w:r>
-        <w:rPr/>
         <w:t xml:space="preserve">: the </w:t>
       </w:r>
       <w:r>
-        <w:rPr/>
-        <w:t xml:space="preserve">most suitable time for team meeting (Thursday afternoons), which would </w:t>
-      </w:r>
-      <w:r>
-        <w:rPr/>
-        <w:t>p</w:t>
-      </w:r>
-      <w:r>
-        <w:rPr/>
-        <w:t>robably be</w:t>
-      </w:r>
-      <w:r>
-        <w:rPr/>
-        <w:t xml:space="preserve"> conducted on zoom,</w:t>
-      </w:r>
-      <w:r>
-        <w:rPr/>
+        <w:t>most suitable time for team meeting (Thursday afternoons), which would p</w:t>
+      </w:r>
+      <w:r>
+        <w:t>robably be conducted on zoom,</w:t>
+      </w:r>
+      <w:r>
         <w:t xml:space="preserve"> team leader (Saif), team secretary (Fahim). </w:t>
       </w:r>
     </w:p>
-    <w:p>
-      <w:pPr>
-        <w:pStyle w:val="Normal"/>
-        <w:rPr/>
-      </w:pPr>
-    </w:p>
-    <w:p>
-      <w:pPr>
-        <w:pStyle w:val="Normal"/>
-        <w:rPr/>
-      </w:pPr>
-      <w:r>
-        <w:rPr/>
+    <w:p/>
+    <w:p>
+      <w:r>
         <w:t>Week 3</w:t>
       </w:r>
       <w:r>
-        <w:rPr/>
-        <w:t xml:space="preserve"> - Meeting the client</w:t>
-      </w:r>
-    </w:p>
-    <w:p>
-      <w:pPr>
-        <w:pStyle w:val="Normal"/>
-        <w:rPr/>
-      </w:pPr>
-      <w:r>
-        <w:rPr/>
+        <w:t xml:space="preserve"> - Meeting the </w:t>
+      </w:r>
+      <w:proofErr w:type="gramStart"/>
+      <w:r>
+        <w:t>client</w:t>
+      </w:r>
+      <w:proofErr w:type="gramEnd"/>
+    </w:p>
+    <w:p>
+      <w:r>
         <w:t xml:space="preserve">Week 3 started with finding out </w:t>
       </w:r>
       <w:r>
-        <w:rPr/>
         <w:t>our project choice</w:t>
       </w:r>
       <w:r>
-        <w:rPr/>
         <w:t xml:space="preserve"> (1) which then included meeting with our client. After meeting with our client</w:t>
       </w:r>
       <w:r>
-        <w:rPr/>
         <w:t>, we all decided to do our own research into what we had discuss</w:t>
       </w:r>
       <w:r>
-        <w:rPr/>
-        <w:t xml:space="preserve">ed with the client so we could reconvene on Tuesday with what we had learn so we could </w:t>
-      </w:r>
-      <w:r>
-        <w:rPr/>
-        <w:t>discuss</w:t>
-      </w:r>
-      <w:r>
-        <w:rPr/>
-        <w:t xml:space="preserve"> the best and next step forward.</w:t>
-      </w:r>
-    </w:p>
-    <w:p>
-      <w:pPr>
-        <w:pStyle w:val="Normal"/>
-        <w:rPr/>
-      </w:pPr>
-    </w:p>
-    <w:p>
-      <w:pPr>
-        <w:pStyle w:val="Normal"/>
-        <w:rPr/>
-      </w:pPr>
-      <w:r>
-        <w:rPr/>
+        <w:t>ed with the client so we could reconvene on Tuesday with what we had learn so we could discuss the best and next step forward.</w:t>
+      </w:r>
+    </w:p>
+    <w:p/>
+    <w:p>
+      <w:r>
         <w:t>Week 4</w:t>
       </w:r>
       <w:r>
-        <w:rPr/>
         <w:t xml:space="preserve"> – Software Requirement Document</w:t>
       </w:r>
     </w:p>
     <w:p>
-      <w:pPr>
-        <w:pStyle w:val="Normal"/>
-        <w:rPr/>
-      </w:pPr>
-      <w:r>
-        <w:rPr/>
+      <w:r>
         <w:t>Week 4 begun with the introduction of the requirements document in the lecture. After gaining a basic understandi</w:t>
       </w:r>
       <w:r>
-        <w:rPr/>
         <w:t xml:space="preserve">ng of the project we were all able to have a basic understanding of the project structure and what it would need to include. </w:t>
       </w:r>
       <w:r>
-        <w:rPr/>
         <w:t>During the lab session we assigned the following tasks:</w:t>
+      </w:r>
+    </w:p>
+    <w:p>
+      <w:pPr>
+        <w:pStyle w:val="ListParagraph"/>
+        <w:numPr>
+          <w:ilvl w:val="0"/>
+          <w:numId w:val="2"/>
+        </w:numPr>
+      </w:pPr>
+      <w:r>
+        <w:t>Intro (Abdulllah)</w:t>
+      </w:r>
+    </w:p>
+    <w:p>
+      <w:pPr>
+        <w:pStyle w:val="ListParagraph"/>
+        <w:numPr>
+          <w:ilvl w:val="0"/>
+          <w:numId w:val="2"/>
+        </w:numPr>
+      </w:pPr>
+      <w:r>
+        <w:t xml:space="preserve">Functional and non – </w:t>
+      </w:r>
+      <w:proofErr w:type="spellStart"/>
+      <w:r>
+        <w:t>func</w:t>
+      </w:r>
+      <w:proofErr w:type="spellEnd"/>
+      <w:r>
+        <w:t xml:space="preserve"> requirements (Saif/</w:t>
+      </w:r>
+      <w:proofErr w:type="spellStart"/>
+      <w:r>
+        <w:t>Esaa</w:t>
+      </w:r>
+      <w:proofErr w:type="spellEnd"/>
+      <w:r>
+        <w:t>)</w:t>
+      </w:r>
+    </w:p>
+    <w:p>
+      <w:pPr>
+        <w:pStyle w:val="ListParagraph"/>
+        <w:numPr>
+          <w:ilvl w:val="0"/>
+          <w:numId w:val="2"/>
+        </w:numPr>
+      </w:pPr>
+      <w:r>
+        <w:t>Data description (Abdullah/</w:t>
+      </w:r>
+      <w:proofErr w:type="spellStart"/>
+      <w:r>
+        <w:t>Shibra</w:t>
+      </w:r>
+      <w:proofErr w:type="spellEnd"/>
+      <w:r>
+        <w:t>)</w:t>
+      </w:r>
+    </w:p>
+    <w:p>
+      <w:pPr>
+        <w:pStyle w:val="ListParagraph"/>
+        <w:numPr>
+          <w:ilvl w:val="0"/>
+          <w:numId w:val="2"/>
+        </w:numPr>
+      </w:pPr>
+      <w:r>
+        <w:t>Interface (Fahim/Saif/Mustafa/Adam)</w:t>
+      </w:r>
+    </w:p>
+    <w:p>
+      <w:pPr>
+        <w:pStyle w:val="ListParagraph"/>
+        <w:numPr>
+          <w:ilvl w:val="0"/>
+          <w:numId w:val="2"/>
+        </w:numPr>
+      </w:pPr>
+      <w:r>
+        <w:t>LSEPI and Risk (Fahim)</w:t>
+      </w:r>
+    </w:p>
+    <w:p>
+      <w:pPr>
+        <w:pStyle w:val="ListParagraph"/>
+        <w:numPr>
+          <w:ilvl w:val="0"/>
+          <w:numId w:val="2"/>
+        </w:numPr>
+      </w:pPr>
+      <w:r>
+        <w:t>Work Plan (Fahim/Adam/Mustafa)</w:t>
+      </w:r>
+    </w:p>
+    <w:p>
+      <w:pPr>
+        <w:pStyle w:val="ListParagraph"/>
+        <w:numPr>
+          <w:ilvl w:val="0"/>
+          <w:numId w:val="2"/>
+        </w:numPr>
+      </w:pPr>
+      <w:proofErr w:type="spellStart"/>
+      <w:r>
+        <w:t>Github</w:t>
+      </w:r>
+      <w:proofErr w:type="spellEnd"/>
+      <w:r>
+        <w:t xml:space="preserve"> (Saif)</w:t>
+      </w:r>
+    </w:p>
+    <w:p>
+      <w:pPr>
+        <w:pStyle w:val="ListParagraph"/>
+        <w:numPr>
+          <w:ilvl w:val="0"/>
+          <w:numId w:val="2"/>
+        </w:numPr>
+      </w:pPr>
+      <w:r>
+        <w:t>Peer review (Fahim/Saif)</w:t>
+      </w:r>
+    </w:p>
+    <w:p>
+      <w:pPr>
+        <w:pStyle w:val="ListParagraph"/>
+        <w:numPr>
+          <w:ilvl w:val="0"/>
+          <w:numId w:val="2"/>
+        </w:numPr>
+      </w:pPr>
+      <w:r>
+        <w:t>Team meeting and minutes (</w:t>
+      </w:r>
+      <w:proofErr w:type="spellStart"/>
+      <w:r>
+        <w:t>Esaa</w:t>
+      </w:r>
+      <w:proofErr w:type="spellEnd"/>
+      <w:r>
+        <w:t>/</w:t>
+      </w:r>
+      <w:proofErr w:type="spellStart"/>
+      <w:r>
+        <w:t>Shibra</w:t>
+      </w:r>
+      <w:proofErr w:type="spellEnd"/>
+      <w:r>
+        <w:t>)</w:t>
+      </w:r>
+    </w:p>
+    <w:p/>
+    <w:p>
+      <w:r>
+        <w:t>Thursday 22</w:t>
+      </w:r>
+      <w:r>
+        <w:rPr>
+          <w:vertAlign w:val="superscript"/>
+        </w:rPr>
+        <w:t>nd</w:t>
+      </w:r>
+      <w:r>
+        <w:t xml:space="preserve"> February 2024 2pm-3pm</w:t>
+      </w:r>
+      <w:r>
+        <w:t xml:space="preserve"> (Team call)</w:t>
+      </w:r>
+    </w:p>
+    <w:p>
+      <w:r>
+        <w:t>Who attended</w:t>
+      </w:r>
+      <w:r>
+        <w:t xml:space="preserve"> – </w:t>
+      </w:r>
+      <w:proofErr w:type="gramStart"/>
+      <w:r>
+        <w:t>everyone</w:t>
+      </w:r>
+      <w:proofErr w:type="gramEnd"/>
+      <w:r>
+        <w:t xml:space="preserve"> </w:t>
+      </w:r>
+    </w:p>
+    <w:p>
+      <w:r>
+        <w:t>Oncourse or off course?</w:t>
+      </w:r>
+      <w:r>
+        <w:t xml:space="preserve"> - on</w:t>
+      </w:r>
+    </w:p>
+    <w:p>
+      <w:r>
+        <w:t xml:space="preserve">Challenges – no, everyone understood what their task </w:t>
+      </w:r>
+      <w:proofErr w:type="gramStart"/>
+      <w:r>
+        <w:t>was</w:t>
+      </w:r>
+      <w:proofErr w:type="gramEnd"/>
+    </w:p>
+    <w:p/>
+    <w:p/>
+    <w:p/>
+    <w:p>
+      <w:r>
+        <w:t>Week 5</w:t>
+      </w:r>
+      <w:r>
+        <w:t xml:space="preserve"> – </w:t>
+      </w:r>
+      <w:r>
+        <w:t>Cod</w:t>
+      </w:r>
+      <w:r>
+        <w:t>e</w:t>
+      </w:r>
+    </w:p>
+    <w:p>
+      <w:r>
+        <w:t xml:space="preserve">During week 5 we made sure everyone was </w:t>
+      </w:r>
+      <w:r>
+        <w:t>on course with their tasks for the requirements documents</w:t>
+      </w:r>
+      <w:r>
+        <w:t xml:space="preserve"> </w:t>
+      </w:r>
+      <w:r>
+        <w:t>so we could also assign tasks for the code for the prototype.</w:t>
+      </w:r>
+      <w:r>
+        <w:t xml:space="preserve"> We also confirmed with our client what was acceptable for the code and if they were happy with our finalised requirements.</w:t>
+      </w:r>
+    </w:p>
+    <w:p>
+      <w:r>
+        <w:t>Thursday 29</w:t>
+      </w:r>
+      <w:r>
+        <w:rPr>
+          <w:vertAlign w:val="superscript"/>
+        </w:rPr>
+        <w:t>th</w:t>
+      </w:r>
+      <w:r>
+        <w:t xml:space="preserve"> February 2024 12pm</w:t>
+      </w:r>
+      <w:r>
+        <w:t>-</w:t>
+      </w:r>
+      <w:r>
+        <w:t>2pm</w:t>
+      </w:r>
+      <w:r>
+        <w:t xml:space="preserve"> (Team call)</w:t>
+      </w:r>
+    </w:p>
+    <w:p>
+      <w:r>
+        <w:t>Who attended</w:t>
+      </w:r>
+      <w:r>
+        <w:t xml:space="preserve"> - </w:t>
+      </w:r>
+      <w:proofErr w:type="gramStart"/>
+      <w:r>
+        <w:t>everyone</w:t>
+      </w:r>
+      <w:proofErr w:type="gramEnd"/>
+    </w:p>
+    <w:p>
+      <w:r>
+        <w:t>Any progress on the tasks</w:t>
+      </w:r>
+      <w:r>
+        <w:t xml:space="preserve"> – mostly finished. Just needed to finalise the interface and some diagrams for the</w:t>
+      </w:r>
+      <w:r>
+        <w:t xml:space="preserve"> requirements.</w:t>
+      </w:r>
+    </w:p>
+    <w:p>
+      <w:r>
+        <w:t>Oncourse or off course? - on</w:t>
+      </w:r>
+    </w:p>
+    <w:p>
+      <w:r>
+        <w:t>Code t</w:t>
+      </w:r>
+      <w:r>
+        <w:t xml:space="preserve">asks for upcoming </w:t>
+      </w:r>
+      <w:r>
+        <w:t xml:space="preserve">deadline </w:t>
+      </w:r>
+      <w:r>
+        <w:t>included</w:t>
+      </w:r>
+      <w:r>
+        <w:t>:</w:t>
       </w:r>
     </w:p>
     <w:p>
@@ -324,11 +542,9 @@
           <w:ilvl w:val="0"/>
           <w:numId w:val="1"/>
         </w:numPr>
-        <w:rPr/>
-      </w:pPr>
-      <w:r>
-        <w:rPr/>
-        <w:t>Intro (Abdulllah)</w:t>
+      </w:pPr>
+      <w:r>
+        <w:t>Login page (Mustafa)</w:t>
       </w:r>
     </w:p>
     <w:p>
@@ -338,19 +554,9 @@
           <w:ilvl w:val="0"/>
           <w:numId w:val="1"/>
         </w:numPr>
-        <w:rPr/>
-      </w:pPr>
-      <w:r>
-        <w:rPr/>
-        <w:t xml:space="preserve">Functional and non – </w:t>
-      </w:r>
-      <w:r>
-        <w:rPr/>
-        <w:t>func</w:t>
-      </w:r>
-      <w:r>
-        <w:rPr/>
-        <w:t xml:space="preserve"> requirements (Saif/Esaa)</w:t>
+      </w:pPr>
+      <w:r>
+        <w:t>Register page (Adam)</w:t>
       </w:r>
     </w:p>
     <w:p>
@@ -360,11 +566,9 @@
           <w:ilvl w:val="0"/>
           <w:numId w:val="1"/>
         </w:numPr>
-        <w:rPr/>
-      </w:pPr>
-      <w:r>
-        <w:rPr/>
-        <w:t>Data description (Abdullah/Shibra)</w:t>
+      </w:pPr>
+      <w:r>
+        <w:t>Update task (Fahim)</w:t>
       </w:r>
     </w:p>
     <w:p>
@@ -374,11 +578,9 @@
           <w:ilvl w:val="0"/>
           <w:numId w:val="1"/>
         </w:numPr>
-        <w:rPr/>
-      </w:pPr>
-      <w:r>
-        <w:rPr/>
-        <w:t>Interface (Fahim/Saif/Mustafa/Adam)</w:t>
+      </w:pPr>
+      <w:r>
+        <w:t>Assign task (Saif)</w:t>
       </w:r>
     </w:p>
     <w:p>
@@ -388,11 +590,9 @@
           <w:ilvl w:val="0"/>
           <w:numId w:val="1"/>
         </w:numPr>
-        <w:rPr/>
-      </w:pPr>
-      <w:r>
-        <w:rPr/>
-        <w:t>LSEPI and Risk (Fahim)</w:t>
+      </w:pPr>
+      <w:r>
+        <w:t>Admin Dashboard (Abdullah)</w:t>
       </w:r>
     </w:p>
     <w:p>
@@ -402,11 +602,17 @@
           <w:ilvl w:val="0"/>
           <w:numId w:val="1"/>
         </w:numPr>
-        <w:rPr/>
-      </w:pPr>
-      <w:r>
-        <w:rPr/>
-        <w:t>Work Plan (Fahim/Adam/Mustafa)</w:t>
+      </w:pPr>
+      <w:r>
+        <w:t>No task assigned (</w:t>
+      </w:r>
+      <w:proofErr w:type="spellStart"/>
+      <w:r>
+        <w:t>Shibra</w:t>
+      </w:r>
+      <w:proofErr w:type="spellEnd"/>
+      <w:r>
+        <w:t>)</w:t>
       </w:r>
     </w:p>
     <w:p>
@@ -416,15 +622,17 @@
           <w:ilvl w:val="0"/>
           <w:numId w:val="1"/>
         </w:numPr>
-        <w:rPr/>
-      </w:pPr>
-      <w:r>
-        <w:rPr/>
-        <w:t>Github</w:t>
-      </w:r>
-      <w:r>
-        <w:rPr/>
-        <w:t xml:space="preserve"> (Saif)</w:t>
+      </w:pPr>
+      <w:r>
+        <w:t>Assigned task (</w:t>
+      </w:r>
+      <w:proofErr w:type="spellStart"/>
+      <w:r>
+        <w:t>Esaa</w:t>
+      </w:r>
+      <w:proofErr w:type="spellEnd"/>
+      <w:r>
+        <w:t>)</w:t>
       </w:r>
     </w:p>
     <w:p>
@@ -434,11 +642,9 @@
           <w:ilvl w:val="0"/>
           <w:numId w:val="1"/>
         </w:numPr>
-        <w:rPr/>
-      </w:pPr>
-      <w:r>
-        <w:rPr/>
-        <w:t>Peer review (Fahim/Saif)</w:t>
+      </w:pPr>
+      <w:r>
+        <w:t>Registration success (Fahim)</w:t>
       </w:r>
     </w:p>
     <w:p>
@@ -448,577 +654,134 @@
           <w:ilvl w:val="0"/>
           <w:numId w:val="1"/>
         </w:numPr>
-        <w:rPr/>
-      </w:pPr>
-      <w:r>
-        <w:rPr/>
-        <w:t>Team meeting and minutes (Esaa/Shibra)</w:t>
-      </w:r>
-    </w:p>
-    <w:p>
-      <w:pPr>
-        <w:pStyle w:val="Normal"/>
-        <w:rPr/>
-      </w:pPr>
-    </w:p>
-    <w:p>
-      <w:pPr>
-        <w:pStyle w:val="Normal"/>
-        <w:rPr/>
-      </w:pPr>
-      <w:r>
-        <w:rPr/>
-        <w:t>Thursday 22</w:t>
-      </w:r>
-      <w:r>
-        <w:rPr>
-          <w:vertAlign w:val="superscript"/>
-        </w:rPr>
-        <w:t>nd</w:t>
-      </w:r>
-      <w:r>
-        <w:rPr/>
-        <w:t xml:space="preserve"> February 2024 2pm-3pm</w:t>
-      </w:r>
-      <w:r>
-        <w:rPr/>
-        <w:t xml:space="preserve"> (Team call)</w:t>
-      </w:r>
-    </w:p>
-    <w:p>
-      <w:pPr>
-        <w:pStyle w:val="Normal"/>
-        <w:rPr/>
-      </w:pPr>
-      <w:r>
-        <w:rPr/>
+      </w:pPr>
+      <w:r>
+        <w:t>Index (Abdullah)</w:t>
+      </w:r>
+    </w:p>
+    <w:p/>
+    <w:p>
+      <w:r>
+        <w:t>Week 6</w:t>
+      </w:r>
+      <w:r>
+        <w:t xml:space="preserve"> – </w:t>
+      </w:r>
+      <w:proofErr w:type="spellStart"/>
+      <w:r>
+        <w:t>Github</w:t>
+      </w:r>
+      <w:proofErr w:type="spellEnd"/>
+    </w:p>
+    <w:p>
+      <w:r>
+        <w:t xml:space="preserve">By week 6 software requirements was fully completed with confirmation from the client on the functional </w:t>
+      </w:r>
+      <w:r>
+        <w:t>requirements</w:t>
+      </w:r>
+      <w:r>
+        <w:t xml:space="preserve"> and code for the </w:t>
+      </w:r>
+      <w:r>
+        <w:t>prototype</w:t>
+      </w:r>
+      <w:r>
+        <w:t>.</w:t>
+      </w:r>
+    </w:p>
+    <w:p>
+      <w:r>
+        <w:t>Thursday 7th</w:t>
+      </w:r>
+      <w:r>
+        <w:t xml:space="preserve"> </w:t>
+      </w:r>
+      <w:r>
+        <w:t>March</w:t>
+      </w:r>
+      <w:r>
+        <w:t xml:space="preserve"> 2024 2pm-3pm </w:t>
+      </w:r>
+    </w:p>
+    <w:p>
+      <w:r>
         <w:t>Who attended</w:t>
       </w:r>
       <w:r>
-        <w:rPr/>
-        <w:t xml:space="preserve"> – everyone </w:t>
-      </w:r>
-    </w:p>
-    <w:p>
-      <w:pPr>
-        <w:rPr/>
-      </w:pPr>
-      <w:r>
-        <w:rPr/>
+        <w:t xml:space="preserve"> - </w:t>
+      </w:r>
+      <w:proofErr w:type="gramStart"/>
+      <w:r>
+        <w:t>everyone</w:t>
+      </w:r>
+      <w:proofErr w:type="gramEnd"/>
+    </w:p>
+    <w:p>
+      <w:r>
+        <w:t>Any progress on the tasks</w:t>
+      </w:r>
+      <w:r>
+        <w:t xml:space="preserve">/challenges </w:t>
+      </w:r>
+      <w:r>
+        <w:t xml:space="preserve">– progress had been </w:t>
+      </w:r>
+      <w:r>
+        <w:t>made with around 60% of the cod</w:t>
+      </w:r>
+      <w:r>
+        <w:t>e by the end of the week</w:t>
+      </w:r>
+      <w:r>
+        <w:t xml:space="preserve"> but a lot of the team were experiencing errors with the code which was our main challenge alongside</w:t>
+      </w:r>
+      <w:r>
+        <w:t xml:space="preserve"> understanding</w:t>
+      </w:r>
+      <w:r>
+        <w:t xml:space="preserve"> </w:t>
+      </w:r>
+      <w:proofErr w:type="spellStart"/>
+      <w:r>
+        <w:t>github</w:t>
+      </w:r>
+      <w:proofErr w:type="spellEnd"/>
+      <w:r>
+        <w:t>.</w:t>
+      </w:r>
+    </w:p>
+    <w:p>
+      <w:r>
+        <w:lastRenderedPageBreak/>
+        <w:t>Tasks for upcoming week</w:t>
+      </w:r>
+      <w:r>
+        <w:t xml:space="preserve"> – code ^^^^</w:t>
+      </w:r>
+    </w:p>
+    <w:p>
+      <w:r>
         <w:t>Oncourse or off course?</w:t>
       </w:r>
       <w:r>
-        <w:rPr/>
         <w:t xml:space="preserve"> - on</w:t>
       </w:r>
     </w:p>
-    <w:p>
-      <w:pPr>
-        <w:pStyle w:val="Normal"/>
-        <w:suppressLineNumbers w:val="0"/>
-        <w:bidi w:val="0"/>
-        <w:spacing w:before="0" w:beforeAutospacing="off" w:after="160" w:afterAutospacing="off" w:line="259" w:lineRule="auto"/>
-        <w:ind w:left="0" w:right="0"/>
-        <w:jc w:val="left"/>
-        <w:rPr/>
-      </w:pPr>
-      <w:r>
-        <w:rPr/>
-        <w:t xml:space="preserve">Challenges – no, everyone understood what </w:t>
-      </w:r>
-      <w:r>
-        <w:rPr/>
-        <w:t>their</w:t>
-      </w:r>
-      <w:r>
-        <w:rPr/>
-        <w:t xml:space="preserve"> task was</w:t>
-      </w:r>
-    </w:p>
-    <w:p>
-      <w:pPr>
-        <w:pStyle w:val="Normal"/>
-      </w:pPr>
-    </w:p>
-    <w:p>
-      <w:pPr>
-        <w:pStyle w:val="Normal"/>
-      </w:pPr>
-    </w:p>
-    <w:p>
-      <w:pPr>
-        <w:pStyle w:val="Normal"/>
-      </w:pPr>
-    </w:p>
-    <w:p>
-      <w:pPr>
-        <w:pStyle w:val="Normal"/>
-        <w:rPr/>
-      </w:pPr>
-      <w:r>
-        <w:rPr/>
-        <w:t>Week 5</w:t>
-      </w:r>
-      <w:r>
-        <w:rPr/>
-        <w:t xml:space="preserve"> – </w:t>
-      </w:r>
-      <w:r>
-        <w:rPr/>
-        <w:t>Cod</w:t>
-      </w:r>
-      <w:r>
-        <w:rPr/>
-        <w:t>e</w:t>
-      </w:r>
-    </w:p>
-    <w:p>
-      <w:pPr>
-        <w:pStyle w:val="Normal"/>
-        <w:rPr/>
-      </w:pPr>
-      <w:r>
-        <w:rPr/>
-        <w:t xml:space="preserve">During week 5 we made sure everyone was </w:t>
-      </w:r>
-      <w:r>
-        <w:rPr/>
-        <w:t>on course with their tasks for the requirements documents</w:t>
-      </w:r>
-      <w:r>
-        <w:rPr/>
-        <w:t xml:space="preserve"> </w:t>
-      </w:r>
-      <w:r>
-        <w:rPr/>
-        <w:t>so we could also assign tasks for the code for the prototype.</w:t>
-      </w:r>
-      <w:r>
-        <w:rPr/>
-        <w:t xml:space="preserve"> We also confirmed with our client what was acceptable for the code and if they were happy with our finalised requirements.</w:t>
-      </w:r>
-    </w:p>
-    <w:p>
-      <w:pPr>
-        <w:pStyle w:val="Normal"/>
-        <w:rPr/>
-      </w:pPr>
-      <w:r>
-        <w:rPr/>
-        <w:t>Thursday 29</w:t>
-      </w:r>
-      <w:r>
-        <w:rPr>
-          <w:vertAlign w:val="superscript"/>
-        </w:rPr>
-        <w:t>th</w:t>
-      </w:r>
-      <w:r>
-        <w:rPr/>
-        <w:t xml:space="preserve"> February 2024 12pm</w:t>
-      </w:r>
-      <w:r>
-        <w:rPr/>
-        <w:t>-</w:t>
-      </w:r>
-      <w:r>
-        <w:rPr/>
-        <w:t>2pm</w:t>
-      </w:r>
-      <w:r>
-        <w:rPr/>
-        <w:t xml:space="preserve"> (Team call)</w:t>
-      </w:r>
-    </w:p>
-    <w:p>
-      <w:pPr>
-        <w:rPr/>
-      </w:pPr>
-      <w:r>
-        <w:rPr/>
-        <w:t>Who attended</w:t>
-      </w:r>
-      <w:r>
-        <w:rPr/>
-        <w:t xml:space="preserve"> - everyone</w:t>
-      </w:r>
-    </w:p>
-    <w:p>
-      <w:pPr>
-        <w:rPr/>
-      </w:pPr>
-      <w:r>
-        <w:rPr/>
-        <w:t>Any progress on the tasks</w:t>
-      </w:r>
-      <w:r>
-        <w:rPr/>
-        <w:t xml:space="preserve"> – mostly finished. Just needed to finalise the interface and some diagrams for the</w:t>
-      </w:r>
-      <w:r>
-        <w:rPr/>
-        <w:t xml:space="preserve"> requirements.</w:t>
-      </w:r>
-    </w:p>
-    <w:p>
-      <w:pPr>
-        <w:rPr/>
-      </w:pPr>
-      <w:r>
-        <w:rPr/>
-        <w:t>Oncourse or off course? - on</w:t>
-      </w:r>
-    </w:p>
-    <w:p>
-      <w:pPr>
-        <w:pStyle w:val="Normal"/>
-        <w:rPr/>
-      </w:pPr>
-      <w:r>
-        <w:rPr/>
-        <w:t>Code t</w:t>
-      </w:r>
-      <w:r>
-        <w:rPr/>
-        <w:t xml:space="preserve">asks for upcoming </w:t>
-      </w:r>
-      <w:r>
-        <w:rPr/>
-        <w:t xml:space="preserve">deadline </w:t>
-      </w:r>
-      <w:r>
-        <w:rPr/>
-        <w:t>included</w:t>
-      </w:r>
-      <w:r>
-        <w:rPr/>
-        <w:t>:</w:t>
-      </w:r>
-    </w:p>
-    <w:p>
-      <w:pPr>
-        <w:pStyle w:val="ListParagraph"/>
-        <w:numPr>
-          <w:ilvl w:val="0"/>
-          <w:numId w:val="2"/>
-        </w:numPr>
-        <w:rPr/>
-      </w:pPr>
-      <w:r>
-        <w:rPr/>
-        <w:t>Login page (Mustafa)</w:t>
-      </w:r>
-    </w:p>
-    <w:p>
-      <w:pPr>
-        <w:pStyle w:val="ListParagraph"/>
-        <w:numPr>
-          <w:ilvl w:val="0"/>
-          <w:numId w:val="2"/>
-        </w:numPr>
-        <w:rPr/>
-      </w:pPr>
-      <w:r>
-        <w:rPr/>
-        <w:t>Register page (Adam)</w:t>
-      </w:r>
-    </w:p>
-    <w:p>
-      <w:pPr>
-        <w:pStyle w:val="ListParagraph"/>
-        <w:numPr>
-          <w:ilvl w:val="0"/>
-          <w:numId w:val="2"/>
-        </w:numPr>
-        <w:rPr/>
-      </w:pPr>
-      <w:r>
-        <w:rPr/>
-        <w:t>Update task (Fahim)</w:t>
-      </w:r>
-    </w:p>
-    <w:p>
-      <w:pPr>
-        <w:pStyle w:val="ListParagraph"/>
-        <w:numPr>
-          <w:ilvl w:val="0"/>
-          <w:numId w:val="2"/>
-        </w:numPr>
-        <w:rPr/>
-      </w:pPr>
-      <w:r>
-        <w:rPr/>
-        <w:t>Assign task (Saif)</w:t>
-      </w:r>
-    </w:p>
-    <w:p>
-      <w:pPr>
-        <w:pStyle w:val="ListParagraph"/>
-        <w:numPr>
-          <w:ilvl w:val="0"/>
-          <w:numId w:val="2"/>
-        </w:numPr>
-        <w:rPr/>
-      </w:pPr>
-      <w:r>
-        <w:rPr/>
-        <w:t>Admin Dashboard (Abdullah)</w:t>
-      </w:r>
-    </w:p>
-    <w:p>
-      <w:pPr>
-        <w:pStyle w:val="ListParagraph"/>
-        <w:numPr>
-          <w:ilvl w:val="0"/>
-          <w:numId w:val="2"/>
-        </w:numPr>
-        <w:rPr/>
-      </w:pPr>
-      <w:r>
-        <w:rPr/>
-        <w:t>No task assigned (Shibra)</w:t>
-      </w:r>
-    </w:p>
-    <w:p>
-      <w:pPr>
-        <w:pStyle w:val="ListParagraph"/>
-        <w:numPr>
-          <w:ilvl w:val="0"/>
-          <w:numId w:val="2"/>
-        </w:numPr>
-        <w:rPr/>
-      </w:pPr>
-      <w:r>
-        <w:rPr/>
-        <w:t>Assigned task (Esaa)</w:t>
-      </w:r>
-    </w:p>
-    <w:p>
-      <w:pPr>
-        <w:pStyle w:val="ListParagraph"/>
-        <w:numPr>
-          <w:ilvl w:val="0"/>
-          <w:numId w:val="2"/>
-        </w:numPr>
-        <w:rPr/>
-      </w:pPr>
-      <w:r>
-        <w:rPr/>
-        <w:t>Registration success (Fahim)</w:t>
-      </w:r>
-    </w:p>
-    <w:p>
-      <w:pPr>
-        <w:pStyle w:val="ListParagraph"/>
-        <w:numPr>
-          <w:ilvl w:val="0"/>
-          <w:numId w:val="2"/>
-        </w:numPr>
-        <w:rPr/>
-      </w:pPr>
-      <w:r>
-        <w:rPr/>
-        <w:t>Index (Abdullah)</w:t>
-      </w:r>
-    </w:p>
-    <w:p>
-      <w:pPr>
-        <w:pStyle w:val="Normal"/>
-      </w:pPr>
-    </w:p>
-    <w:p>
-      <w:pPr>
-        <w:pStyle w:val="Normal"/>
-        <w:rPr/>
-      </w:pPr>
-      <w:r>
-        <w:rPr/>
-        <w:t>Week 6</w:t>
-      </w:r>
-      <w:r>
-        <w:rPr/>
-        <w:t xml:space="preserve"> – </w:t>
-      </w:r>
-      <w:r>
-        <w:rPr/>
-        <w:t>Github</w:t>
-      </w:r>
-    </w:p>
-    <w:p>
-      <w:pPr>
-        <w:pStyle w:val="Normal"/>
-        <w:rPr/>
-      </w:pPr>
-      <w:r>
-        <w:rPr/>
-        <w:t xml:space="preserve">By week 6 software requirements was fully completed with confirmation from the client on the functional </w:t>
-      </w:r>
-      <w:r>
-        <w:rPr/>
-        <w:t>requirements</w:t>
-      </w:r>
-      <w:r>
-        <w:rPr/>
-        <w:t xml:space="preserve"> and code for the </w:t>
-      </w:r>
-      <w:r>
-        <w:rPr/>
-        <w:t>prototype</w:t>
-      </w:r>
-      <w:r>
-        <w:rPr/>
-        <w:t>.</w:t>
-      </w:r>
-    </w:p>
-    <w:p>
-      <w:pPr>
-        <w:pStyle w:val="Normal"/>
-        <w:rPr/>
-      </w:pPr>
-      <w:r>
-        <w:rPr/>
-        <w:t>Thursday 7th</w:t>
-      </w:r>
-      <w:r>
-        <w:rPr/>
-        <w:t xml:space="preserve"> </w:t>
-      </w:r>
-      <w:r>
-        <w:rPr/>
-        <w:t xml:space="preserve">February 2024 2pm-3pm </w:t>
-      </w:r>
-    </w:p>
-    <w:p>
-      <w:pPr>
-        <w:rPr/>
-      </w:pPr>
-      <w:r>
-        <w:rPr/>
-        <w:t>Who attended</w:t>
-      </w:r>
-      <w:r>
-        <w:rPr/>
-        <w:t xml:space="preserve"> - everyone</w:t>
-      </w:r>
-    </w:p>
-    <w:p>
-      <w:pPr>
-        <w:rPr/>
-      </w:pPr>
-      <w:r>
-        <w:rPr/>
-        <w:t>Any progress on the tasks</w:t>
-      </w:r>
-      <w:r>
-        <w:rPr/>
-        <w:t xml:space="preserve">/challenges </w:t>
-      </w:r>
-      <w:r>
-        <w:rPr/>
-        <w:t xml:space="preserve">– progress had been </w:t>
-      </w:r>
-      <w:r>
-        <w:rPr/>
-        <w:t>made with around 60% of the cod</w:t>
-      </w:r>
-      <w:r>
-        <w:rPr/>
-        <w:t>e by the end of the week</w:t>
-      </w:r>
-      <w:r>
-        <w:rPr/>
-        <w:t xml:space="preserve"> </w:t>
-      </w:r>
-      <w:r>
-        <w:rPr/>
-        <w:t xml:space="preserve">but a lot of the team were experiencing errors </w:t>
-      </w:r>
-      <w:r>
-        <w:rPr/>
-        <w:t>with the code which was our main challenge alongside</w:t>
-      </w:r>
-      <w:r>
-        <w:rPr/>
-        <w:t xml:space="preserve"> understanding</w:t>
-      </w:r>
-      <w:r>
-        <w:rPr/>
-        <w:t xml:space="preserve"> </w:t>
-      </w:r>
-      <w:r>
-        <w:rPr/>
-        <w:t>githu</w:t>
-      </w:r>
-      <w:r>
-        <w:rPr/>
-        <w:t>b</w:t>
-      </w:r>
-      <w:r>
-        <w:rPr/>
-        <w:t>.</w:t>
-      </w:r>
-    </w:p>
-    <w:p>
-      <w:pPr>
-        <w:rPr/>
-      </w:pPr>
-      <w:r>
-        <w:rPr/>
-        <w:t>Tasks for upcoming week</w:t>
-      </w:r>
-      <w:r>
-        <w:rPr/>
-        <w:t xml:space="preserve"> – code ^^^^</w:t>
-      </w:r>
-    </w:p>
-    <w:p>
-      <w:pPr>
-        <w:rPr/>
-      </w:pPr>
-      <w:r>
-        <w:rPr/>
-        <w:t>Oncourse or off course?</w:t>
-      </w:r>
-      <w:r>
-        <w:rPr/>
-        <w:t xml:space="preserve"> - on</w:t>
-      </w:r>
-    </w:p>
-    <w:p>
-      <w:pPr>
-        <w:pStyle w:val="Normal"/>
-        <w:rPr/>
-      </w:pPr>
-    </w:p>
-    <w:p>
-      <w:pPr>
-        <w:pStyle w:val="Normal"/>
-        <w:rPr/>
-      </w:pPr>
-      <w:r>
-        <w:rPr/>
+    <w:p/>
+    <w:p>
+      <w:r>
         <w:t>Week 7</w:t>
       </w:r>
       <w:r>
-        <w:rPr/>
         <w:t xml:space="preserve"> - Part A Submission</w:t>
       </w:r>
     </w:p>
-    <w:p>
-      <w:pPr>
-        <w:pStyle w:val="Normal"/>
-        <w:rPr/>
-      </w:pPr>
-    </w:p>
-    <w:p>
-      <w:pPr>
-        <w:pStyle w:val="Normal"/>
-        <w:rPr/>
-      </w:pPr>
-    </w:p>
+    <w:p/>
+    <w:p/>
     <w:p/>
     <w:sectPr>
-      <w:pgSz w:w="11906" w:h="16838" w:orient="portrait"/>
+      <w:pgSz w:w="11906" w:h="16838"/>
       <w:pgMar w:top="1440" w:right="1440" w:bottom="1440" w:left="1440" w:header="708" w:footer="708" w:gutter="0"/>
       <w:cols w:space="708"/>
       <w:docGrid w:linePitch="360"/>
@@ -1028,11 +791,12 @@
 </file>
 
 <file path=word/numbering.xml><?xml version="1.0" encoding="utf-8"?>
-<w:numbering xmlns:w="http://schemas.openxmlformats.org/wordprocessingml/2006/main">
-  <w:abstractNum xmlns:w="http://schemas.openxmlformats.org/wordprocessingml/2006/main" w:abstractNumId="2">
-    <w:nsid w:val="3f1ebc2a"/>
-    <w:multiLevelType xmlns:w="http://schemas.openxmlformats.org/wordprocessingml/2006/main" w:val="hybridMultilevel"/>
-    <w:lvl xmlns:w="http://schemas.openxmlformats.org/wordprocessingml/2006/main" w:ilvl="0">
+<w:numbering xmlns:wpc="http://schemas.microsoft.com/office/word/2010/wordprocessingCanvas" xmlns:cx="http://schemas.microsoft.com/office/drawing/2014/chartex" xmlns:cx1="http://schemas.microsoft.com/office/drawing/2015/9/8/chartex" xmlns:cx2="http://schemas.microsoft.com/office/drawing/2015/10/21/chartex" xmlns:cx3="http://schemas.microsoft.com/office/drawing/2016/5/9/chartex" xmlns:cx4="http://schemas.microsoft.com/office/drawing/2016/5/10/chartex" xmlns:cx5="http://schemas.microsoft.com/office/drawing/2016/5/11/chartex" xmlns:cx6="http://schemas.microsoft.com/office/drawing/2016/5/12/chartex" xmlns:cx7="http://schemas.microsoft.com/office/drawing/2016/5/13/chartex" xmlns:cx8="http://schemas.microsoft.com/office/drawing/2016/5/14/chartex" xmlns:mc="http://schemas.openxmlformats.org/markup-compatibility/2006" xmlns:aink="http://schemas.microsoft.com/office/drawing/2016/ink" xmlns:am3d="http://schemas.microsoft.com/office/drawing/2017/model3d" xmlns:o="urn:schemas-microsoft-com:office:office" xmlns:oel="http://schemas.microsoft.com/office/2019/extlst" xmlns:r="http://schemas.openxmlformats.org/officeDocument/2006/relationships" xmlns:m="http://schemas.openxmlformats.org/officeDocument/2006/math" xmlns:v="urn:schemas-microsoft-com:vml" xmlns:wp14="http://schemas.microsoft.com/office/word/2010/wordprocessingDrawing" xmlns:wp="http://schemas.openxmlformats.org/drawingml/2006/wordprocessingDrawing" xmlns:w10="urn:schemas-microsoft-com:office:word" xmlns:w="http://schemas.openxmlformats.org/wordprocessingml/2006/main" xmlns:w14="http://schemas.microsoft.com/office/word/2010/wordml" xmlns:w15="http://schemas.microsoft.com/office/word/2012/wordml" xmlns:w16cex="http://schemas.microsoft.com/office/word/2018/wordml/cex" xmlns:w16cid="http://schemas.microsoft.com/office/word/2016/wordml/cid" xmlns:w16="http://schemas.microsoft.com/office/word/2018/wordml" xmlns:w16sdtdh="http://schemas.microsoft.com/office/word/2020/wordml/sdtdatahash" xmlns:w16se="http://schemas.microsoft.com/office/word/2015/wordml/symex" xmlns:wpg="http://schemas.microsoft.com/office/word/2010/wordprocessingGroup" xmlns:wpi="http://schemas.microsoft.com/office/word/2010/wordprocessingInk" xmlns:wne="http://schemas.microsoft.com/office/word/2006/wordml" xmlns:wps="http://schemas.microsoft.com/office/word/2010/wordprocessingShape" mc:Ignorable="w14 w15 w16se w16cid w16 w16cex w16sdtdh wp14">
+  <w:abstractNum w:abstractNumId="0" w15:restartNumberingAfterBreak="0">
+    <w:nsid w:val="28D57E6F"/>
+    <w:multiLevelType w:val="hybridMultilevel"/>
+    <w:tmpl w:val="234A1D00"/>
+    <w:lvl w:ilvl="0" w:tplc="E9286BC0">
       <w:start w:val="1"/>
       <w:numFmt w:val="bullet"/>
       <w:lvlText w:val="-"/>
@@ -1041,10 +805,10 @@
         <w:ind w:left="720" w:hanging="360"/>
       </w:pPr>
       <w:rPr>
-        <w:rFonts w:hint="default" w:ascii="Calibri" w:hAnsi="Calibri"/>
+        <w:rFonts w:ascii="Calibri" w:hAnsi="Calibri" w:hint="default"/>
       </w:rPr>
     </w:lvl>
-    <w:lvl xmlns:w="http://schemas.openxmlformats.org/wordprocessingml/2006/main" w:ilvl="1">
+    <w:lvl w:ilvl="1" w:tplc="3E0CBF6E">
       <w:start w:val="1"/>
       <w:numFmt w:val="bullet"/>
       <w:lvlText w:val="o"/>
@@ -1053,10 +817,10 @@
         <w:ind w:left="1440" w:hanging="360"/>
       </w:pPr>
       <w:rPr>
-        <w:rFonts w:hint="default" w:ascii="Courier New" w:hAnsi="Courier New"/>
+        <w:rFonts w:ascii="Courier New" w:hAnsi="Courier New" w:hint="default"/>
       </w:rPr>
     </w:lvl>
-    <w:lvl xmlns:w="http://schemas.openxmlformats.org/wordprocessingml/2006/main" w:ilvl="2">
+    <w:lvl w:ilvl="2" w:tplc="5B2894CA">
       <w:start w:val="1"/>
       <w:numFmt w:val="bullet"/>
       <w:lvlText w:val=""/>
@@ -1065,10 +829,10 @@
         <w:ind w:left="2160" w:hanging="360"/>
       </w:pPr>
       <w:rPr>
-        <w:rFonts w:hint="default" w:ascii="Wingdings" w:hAnsi="Wingdings"/>
+        <w:rFonts w:ascii="Wingdings" w:hAnsi="Wingdings" w:hint="default"/>
       </w:rPr>
     </w:lvl>
-    <w:lvl xmlns:w="http://schemas.openxmlformats.org/wordprocessingml/2006/main" w:ilvl="3">
+    <w:lvl w:ilvl="3" w:tplc="AB6E3E02">
       <w:start w:val="1"/>
       <w:numFmt w:val="bullet"/>
       <w:lvlText w:val=""/>
@@ -1077,10 +841,10 @@
         <w:ind w:left="2880" w:hanging="360"/>
       </w:pPr>
       <w:rPr>
-        <w:rFonts w:hint="default" w:ascii="Symbol" w:hAnsi="Symbol"/>
+        <w:rFonts w:ascii="Symbol" w:hAnsi="Symbol" w:hint="default"/>
       </w:rPr>
     </w:lvl>
-    <w:lvl xmlns:w="http://schemas.openxmlformats.org/wordprocessingml/2006/main" w:ilvl="4">
+    <w:lvl w:ilvl="4" w:tplc="5C0C8A28">
       <w:start w:val="1"/>
       <w:numFmt w:val="bullet"/>
       <w:lvlText w:val="o"/>
@@ -1089,10 +853,10 @@
         <w:ind w:left="3600" w:hanging="360"/>
       </w:pPr>
       <w:rPr>
-        <w:rFonts w:hint="default" w:ascii="Courier New" w:hAnsi="Courier New"/>
+        <w:rFonts w:ascii="Courier New" w:hAnsi="Courier New" w:hint="default"/>
       </w:rPr>
     </w:lvl>
-    <w:lvl xmlns:w="http://schemas.openxmlformats.org/wordprocessingml/2006/main" w:ilvl="5">
+    <w:lvl w:ilvl="5" w:tplc="C4EC094E">
       <w:start w:val="1"/>
       <w:numFmt w:val="bullet"/>
       <w:lvlText w:val=""/>
@@ -1101,10 +865,10 @@
         <w:ind w:left="4320" w:hanging="360"/>
       </w:pPr>
       <w:rPr>
-        <w:rFonts w:hint="default" w:ascii="Wingdings" w:hAnsi="Wingdings"/>
+        <w:rFonts w:ascii="Wingdings" w:hAnsi="Wingdings" w:hint="default"/>
       </w:rPr>
     </w:lvl>
-    <w:lvl xmlns:w="http://schemas.openxmlformats.org/wordprocessingml/2006/main" w:ilvl="6">
+    <w:lvl w:ilvl="6" w:tplc="6610D646">
       <w:start w:val="1"/>
       <w:numFmt w:val="bullet"/>
       <w:lvlText w:val=""/>
@@ -1113,10 +877,10 @@
         <w:ind w:left="5040" w:hanging="360"/>
       </w:pPr>
       <w:rPr>
-        <w:rFonts w:hint="default" w:ascii="Symbol" w:hAnsi="Symbol"/>
+        <w:rFonts w:ascii="Symbol" w:hAnsi="Symbol" w:hint="default"/>
       </w:rPr>
     </w:lvl>
-    <w:lvl xmlns:w="http://schemas.openxmlformats.org/wordprocessingml/2006/main" w:ilvl="7">
+    <w:lvl w:ilvl="7" w:tplc="BDF04E8C">
       <w:start w:val="1"/>
       <w:numFmt w:val="bullet"/>
       <w:lvlText w:val="o"/>
@@ -1125,10 +889,10 @@
         <w:ind w:left="5760" w:hanging="360"/>
       </w:pPr>
       <w:rPr>
-        <w:rFonts w:hint="default" w:ascii="Courier New" w:hAnsi="Courier New"/>
+        <w:rFonts w:ascii="Courier New" w:hAnsi="Courier New" w:hint="default"/>
       </w:rPr>
     </w:lvl>
-    <w:lvl xmlns:w="http://schemas.openxmlformats.org/wordprocessingml/2006/main" w:ilvl="8">
+    <w:lvl w:ilvl="8" w:tplc="BAA291B6">
       <w:start w:val="1"/>
       <w:numFmt w:val="bullet"/>
       <w:lvlText w:val=""/>
@@ -1137,14 +901,15 @@
         <w:ind w:left="6480" w:hanging="360"/>
       </w:pPr>
       <w:rPr>
-        <w:rFonts w:hint="default" w:ascii="Wingdings" w:hAnsi="Wingdings"/>
+        <w:rFonts w:ascii="Wingdings" w:hAnsi="Wingdings" w:hint="default"/>
       </w:rPr>
     </w:lvl>
   </w:abstractNum>
-  <w:abstractNum xmlns:w="http://schemas.openxmlformats.org/wordprocessingml/2006/main" w:abstractNumId="1">
-    <w:nsid w:val="28d57e6f"/>
-    <w:multiLevelType xmlns:w="http://schemas.openxmlformats.org/wordprocessingml/2006/main" w:val="hybridMultilevel"/>
-    <w:lvl xmlns:w="http://schemas.openxmlformats.org/wordprocessingml/2006/main" w:ilvl="0">
+  <w:abstractNum w:abstractNumId="1" w15:restartNumberingAfterBreak="0">
+    <w:nsid w:val="3F1EBC2A"/>
+    <w:multiLevelType w:val="hybridMultilevel"/>
+    <w:tmpl w:val="703C313C"/>
+    <w:lvl w:ilvl="0" w:tplc="55368BD0">
       <w:start w:val="1"/>
       <w:numFmt w:val="bullet"/>
       <w:lvlText w:val="-"/>
@@ -1153,10 +918,10 @@
         <w:ind w:left="720" w:hanging="360"/>
       </w:pPr>
       <w:rPr>
-        <w:rFonts w:hint="default" w:ascii="Calibri" w:hAnsi="Calibri"/>
+        <w:rFonts w:ascii="Calibri" w:hAnsi="Calibri" w:hint="default"/>
       </w:rPr>
     </w:lvl>
-    <w:lvl xmlns:w="http://schemas.openxmlformats.org/wordprocessingml/2006/main" w:ilvl="1">
+    <w:lvl w:ilvl="1" w:tplc="201EA966">
       <w:start w:val="1"/>
       <w:numFmt w:val="bullet"/>
       <w:lvlText w:val="o"/>
@@ -1165,10 +930,10 @@
         <w:ind w:left="1440" w:hanging="360"/>
       </w:pPr>
       <w:rPr>
-        <w:rFonts w:hint="default" w:ascii="Courier New" w:hAnsi="Courier New"/>
+        <w:rFonts w:ascii="Courier New" w:hAnsi="Courier New" w:hint="default"/>
       </w:rPr>
     </w:lvl>
-    <w:lvl xmlns:w="http://schemas.openxmlformats.org/wordprocessingml/2006/main" w:ilvl="2">
+    <w:lvl w:ilvl="2" w:tplc="3EB4CA78">
       <w:start w:val="1"/>
       <w:numFmt w:val="bullet"/>
       <w:lvlText w:val=""/>
@@ -1177,10 +942,10 @@
         <w:ind w:left="2160" w:hanging="360"/>
       </w:pPr>
       <w:rPr>
-        <w:rFonts w:hint="default" w:ascii="Wingdings" w:hAnsi="Wingdings"/>
+        <w:rFonts w:ascii="Wingdings" w:hAnsi="Wingdings" w:hint="default"/>
       </w:rPr>
     </w:lvl>
-    <w:lvl xmlns:w="http://schemas.openxmlformats.org/wordprocessingml/2006/main" w:ilvl="3">
+    <w:lvl w:ilvl="3" w:tplc="0ED6A470">
       <w:start w:val="1"/>
       <w:numFmt w:val="bullet"/>
       <w:lvlText w:val=""/>
@@ -1189,10 +954,10 @@
         <w:ind w:left="2880" w:hanging="360"/>
       </w:pPr>
       <w:rPr>
-        <w:rFonts w:hint="default" w:ascii="Symbol" w:hAnsi="Symbol"/>
+        <w:rFonts w:ascii="Symbol" w:hAnsi="Symbol" w:hint="default"/>
       </w:rPr>
     </w:lvl>
-    <w:lvl xmlns:w="http://schemas.openxmlformats.org/wordprocessingml/2006/main" w:ilvl="4">
+    <w:lvl w:ilvl="4" w:tplc="FD287DA0">
       <w:start w:val="1"/>
       <w:numFmt w:val="bullet"/>
       <w:lvlText w:val="o"/>
@@ -1201,10 +966,10 @@
         <w:ind w:left="3600" w:hanging="360"/>
       </w:pPr>
       <w:rPr>
-        <w:rFonts w:hint="default" w:ascii="Courier New" w:hAnsi="Courier New"/>
+        <w:rFonts w:ascii="Courier New" w:hAnsi="Courier New" w:hint="default"/>
       </w:rPr>
     </w:lvl>
-    <w:lvl xmlns:w="http://schemas.openxmlformats.org/wordprocessingml/2006/main" w:ilvl="5">
+    <w:lvl w:ilvl="5" w:tplc="FB327B1E">
       <w:start w:val="1"/>
       <w:numFmt w:val="bullet"/>
       <w:lvlText w:val=""/>
@@ -1213,10 +978,10 @@
         <w:ind w:left="4320" w:hanging="360"/>
       </w:pPr>
       <w:rPr>
-        <w:rFonts w:hint="default" w:ascii="Wingdings" w:hAnsi="Wingdings"/>
+        <w:rFonts w:ascii="Wingdings" w:hAnsi="Wingdings" w:hint="default"/>
       </w:rPr>
     </w:lvl>
-    <w:lvl xmlns:w="http://schemas.openxmlformats.org/wordprocessingml/2006/main" w:ilvl="6">
+    <w:lvl w:ilvl="6" w:tplc="C14034BE">
       <w:start w:val="1"/>
       <w:numFmt w:val="bullet"/>
       <w:lvlText w:val=""/>
@@ -1225,10 +990,10 @@
         <w:ind w:left="5040" w:hanging="360"/>
       </w:pPr>
       <w:rPr>
-        <w:rFonts w:hint="default" w:ascii="Symbol" w:hAnsi="Symbol"/>
+        <w:rFonts w:ascii="Symbol" w:hAnsi="Symbol" w:hint="default"/>
       </w:rPr>
     </w:lvl>
-    <w:lvl xmlns:w="http://schemas.openxmlformats.org/wordprocessingml/2006/main" w:ilvl="7">
+    <w:lvl w:ilvl="7" w:tplc="DCB6C0D2">
       <w:start w:val="1"/>
       <w:numFmt w:val="bullet"/>
       <w:lvlText w:val="o"/>
@@ -1237,10 +1002,10 @@
         <w:ind w:left="5760" w:hanging="360"/>
       </w:pPr>
       <w:rPr>
-        <w:rFonts w:hint="default" w:ascii="Courier New" w:hAnsi="Courier New"/>
+        <w:rFonts w:ascii="Courier New" w:hAnsi="Courier New" w:hint="default"/>
       </w:rPr>
     </w:lvl>
-    <w:lvl xmlns:w="http://schemas.openxmlformats.org/wordprocessingml/2006/main" w:ilvl="8">
+    <w:lvl w:ilvl="8" w:tplc="F252B726">
       <w:start w:val="1"/>
       <w:numFmt w:val="bullet"/>
       <w:lvlText w:val=""/>
@@ -1249,15 +1014,15 @@
         <w:ind w:left="6480" w:hanging="360"/>
       </w:pPr>
       <w:rPr>
-        <w:rFonts w:hint="default" w:ascii="Wingdings" w:hAnsi="Wingdings"/>
+        <w:rFonts w:ascii="Wingdings" w:hAnsi="Wingdings" w:hint="default"/>
       </w:rPr>
     </w:lvl>
   </w:abstractNum>
-  <w:num w:numId="2">
-    <w:abstractNumId w:val="2"/>
+  <w:num w:numId="1" w16cid:durableId="1492676114">
+    <w:abstractNumId w:val="1"/>
   </w:num>
-  <w:num w:numId="1">
-    <w:abstractNumId w:val="1"/>
+  <w:num w:numId="2" w16cid:durableId="466044597">
+    <w:abstractNumId w:val="0"/>
   </w:num>
 </w:numbering>
 </file>
@@ -1267,7 +1032,7 @@
   <w:docDefaults>
     <w:rPrDefault>
       <w:rPr>
-        <w:rFonts w:asciiTheme="minorHAnsi" w:hAnsiTheme="minorHAnsi" w:eastAsiaTheme="minorHAnsi" w:cstheme="minorBidi"/>
+        <w:rFonts w:asciiTheme="minorHAnsi" w:eastAsiaTheme="minorHAnsi" w:hAnsiTheme="minorHAnsi" w:cstheme="minorBidi"/>
         <w:sz w:val="22"/>
         <w:szCs w:val="22"/>
         <w:lang w:val="en-GB" w:eastAsia="en-US" w:bidi="ar-SA"/>
@@ -1282,14 +1047,14 @@
   <w:latentStyles w:defLockedState="0" w:defUIPriority="99" w:defSemiHidden="0" w:defUnhideWhenUsed="0" w:defQFormat="0" w:count="376">
     <w:lsdException w:name="Normal" w:uiPriority="0" w:qFormat="1"/>
     <w:lsdException w:name="heading 1" w:uiPriority="9" w:qFormat="1"/>
-    <w:lsdException w:name="heading 2" w:uiPriority="9" w:semiHidden="1" w:unhideWhenUsed="1" w:qFormat="1"/>
-    <w:lsdException w:name="heading 3" w:uiPriority="9" w:semiHidden="1" w:unhideWhenUsed="1" w:qFormat="1"/>
-    <w:lsdException w:name="heading 4" w:uiPriority="9" w:semiHidden="1" w:unhideWhenUsed="1" w:qFormat="1"/>
-    <w:lsdException w:name="heading 5" w:uiPriority="9" w:semiHidden="1" w:unhideWhenUsed="1" w:qFormat="1"/>
-    <w:lsdException w:name="heading 6" w:uiPriority="9" w:semiHidden="1" w:unhideWhenUsed="1" w:qFormat="1"/>
-    <w:lsdException w:name="heading 7" w:uiPriority="9" w:semiHidden="1" w:unhideWhenUsed="1" w:qFormat="1"/>
-    <w:lsdException w:name="heading 8" w:uiPriority="9" w:semiHidden="1" w:unhideWhenUsed="1" w:qFormat="1"/>
-    <w:lsdException w:name="heading 9" w:uiPriority="9" w:semiHidden="1" w:unhideWhenUsed="1" w:qFormat="1"/>
+    <w:lsdException w:name="heading 2" w:semiHidden="1" w:uiPriority="9" w:unhideWhenUsed="1" w:qFormat="1"/>
+    <w:lsdException w:name="heading 3" w:semiHidden="1" w:uiPriority="9" w:unhideWhenUsed="1" w:qFormat="1"/>
+    <w:lsdException w:name="heading 4" w:semiHidden="1" w:uiPriority="9" w:unhideWhenUsed="1" w:qFormat="1"/>
+    <w:lsdException w:name="heading 5" w:semiHidden="1" w:uiPriority="9" w:unhideWhenUsed="1" w:qFormat="1"/>
+    <w:lsdException w:name="heading 6" w:semiHidden="1" w:uiPriority="9" w:unhideWhenUsed="1" w:qFormat="1"/>
+    <w:lsdException w:name="heading 7" w:semiHidden="1" w:uiPriority="9" w:unhideWhenUsed="1" w:qFormat="1"/>
+    <w:lsdException w:name="heading 8" w:semiHidden="1" w:uiPriority="9" w:unhideWhenUsed="1" w:qFormat="1"/>
+    <w:lsdException w:name="heading 9" w:semiHidden="1" w:uiPriority="9" w:unhideWhenUsed="1" w:qFormat="1"/>
     <w:lsdException w:name="index 1" w:semiHidden="1" w:unhideWhenUsed="1"/>
     <w:lsdException w:name="index 2" w:semiHidden="1" w:unhideWhenUsed="1"/>
     <w:lsdException w:name="index 3" w:semiHidden="1" w:unhideWhenUsed="1"/>
@@ -1299,22 +1064,22 @@
     <w:lsdException w:name="index 7" w:semiHidden="1" w:unhideWhenUsed="1"/>
     <w:lsdException w:name="index 8" w:semiHidden="1" w:unhideWhenUsed="1"/>
     <w:lsdException w:name="index 9" w:semiHidden="1" w:unhideWhenUsed="1"/>
-    <w:lsdException w:name="toc 1" w:uiPriority="39" w:semiHidden="1" w:unhideWhenUsed="1"/>
-    <w:lsdException w:name="toc 2" w:uiPriority="39" w:semiHidden="1" w:unhideWhenUsed="1"/>
-    <w:lsdException w:name="toc 3" w:uiPriority="39" w:semiHidden="1" w:unhideWhenUsed="1"/>
-    <w:lsdException w:name="toc 4" w:uiPriority="39" w:semiHidden="1" w:unhideWhenUsed="1"/>
-    <w:lsdException w:name="toc 5" w:uiPriority="39" w:semiHidden="1" w:unhideWhenUsed="1"/>
-    <w:lsdException w:name="toc 6" w:uiPriority="39" w:semiHidden="1" w:unhideWhenUsed="1"/>
-    <w:lsdException w:name="toc 7" w:uiPriority="39" w:semiHidden="1" w:unhideWhenUsed="1"/>
-    <w:lsdException w:name="toc 8" w:uiPriority="39" w:semiHidden="1" w:unhideWhenUsed="1"/>
-    <w:lsdException w:name="toc 9" w:uiPriority="39" w:semiHidden="1" w:unhideWhenUsed="1"/>
+    <w:lsdException w:name="toc 1" w:semiHidden="1" w:uiPriority="39" w:unhideWhenUsed="1"/>
+    <w:lsdException w:name="toc 2" w:semiHidden="1" w:uiPriority="39" w:unhideWhenUsed="1"/>
+    <w:lsdException w:name="toc 3" w:semiHidden="1" w:uiPriority="39" w:unhideWhenUsed="1"/>
+    <w:lsdException w:name="toc 4" w:semiHidden="1" w:uiPriority="39" w:unhideWhenUsed="1"/>
+    <w:lsdException w:name="toc 5" w:semiHidden="1" w:uiPriority="39" w:unhideWhenUsed="1"/>
+    <w:lsdException w:name="toc 6" w:semiHidden="1" w:uiPriority="39" w:unhideWhenUsed="1"/>
+    <w:lsdException w:name="toc 7" w:semiHidden="1" w:uiPriority="39" w:unhideWhenUsed="1"/>
+    <w:lsdException w:name="toc 8" w:semiHidden="1" w:uiPriority="39" w:unhideWhenUsed="1"/>
+    <w:lsdException w:name="toc 9" w:semiHidden="1" w:uiPriority="39" w:unhideWhenUsed="1"/>
     <w:lsdException w:name="Normal Indent" w:semiHidden="1" w:unhideWhenUsed="1"/>
     <w:lsdException w:name="footnote text" w:semiHidden="1" w:unhideWhenUsed="1"/>
     <w:lsdException w:name="annotation text" w:semiHidden="1" w:unhideWhenUsed="1"/>
     <w:lsdException w:name="header" w:semiHidden="1" w:unhideWhenUsed="1"/>
     <w:lsdException w:name="footer" w:semiHidden="1" w:unhideWhenUsed="1"/>
     <w:lsdException w:name="index heading" w:semiHidden="1" w:unhideWhenUsed="1"/>
-    <w:lsdException w:name="caption" w:uiPriority="35" w:semiHidden="1" w:unhideWhenUsed="1" w:qFormat="1"/>
+    <w:lsdException w:name="caption" w:semiHidden="1" w:uiPriority="35" w:unhideWhenUsed="1" w:qFormat="1"/>
     <w:lsdException w:name="table of figures" w:semiHidden="1" w:unhideWhenUsed="1"/>
     <w:lsdException w:name="envelope address" w:semiHidden="1" w:unhideWhenUsed="1"/>
     <w:lsdException w:name="envelope return" w:semiHidden="1" w:unhideWhenUsed="1"/>
@@ -1345,7 +1110,7 @@
     <w:lsdException w:name="Title" w:uiPriority="10" w:qFormat="1"/>
     <w:lsdException w:name="Closing" w:semiHidden="1" w:unhideWhenUsed="1"/>
     <w:lsdException w:name="Signature" w:semiHidden="1" w:unhideWhenUsed="1"/>
-    <w:lsdException w:name="Default Paragraph Font" w:uiPriority="1" w:semiHidden="1" w:unhideWhenUsed="1"/>
+    <w:lsdException w:name="Default Paragraph Font" w:semiHidden="1" w:uiPriority="1" w:unhideWhenUsed="1"/>
     <w:lsdException w:name="Body Text" w:semiHidden="1" w:unhideWhenUsed="1"/>
     <w:lsdException w:name="Body Text Indent" w:semiHidden="1" w:unhideWhenUsed="1"/>
     <w:lsdException w:name="List Continue" w:semiHidden="1" w:unhideWhenUsed="1"/>
@@ -1545,8 +1310,8 @@
     <w:lsdException w:name="Subtle Reference" w:uiPriority="31" w:qFormat="1"/>
     <w:lsdException w:name="Intense Reference" w:uiPriority="32" w:qFormat="1"/>
     <w:lsdException w:name="Book Title" w:uiPriority="33" w:qFormat="1"/>
-    <w:lsdException w:name="Bibliography" w:uiPriority="37" w:semiHidden="1" w:unhideWhenUsed="1"/>
-    <w:lsdException w:name="TOC Heading" w:uiPriority="39" w:semiHidden="1" w:unhideWhenUsed="1" w:qFormat="1"/>
+    <w:lsdException w:name="Bibliography" w:semiHidden="1" w:uiPriority="37" w:unhideWhenUsed="1"/>
+    <w:lsdException w:name="TOC Heading" w:semiHidden="1" w:uiPriority="39" w:unhideWhenUsed="1" w:qFormat="1"/>
     <w:lsdException w:name="Plain Table 1" w:uiPriority="41"/>
     <w:lsdException w:name="Plain Table 2" w:uiPriority="42"/>
     <w:lsdException w:name="Plain Table 3" w:uiPriority="43"/>
@@ -1657,17 +1422,17 @@
     <w:lsdException w:name="Unresolved Mention" w:semiHidden="1" w:unhideWhenUsed="1"/>
     <w:lsdException w:name="Smart Link" w:semiHidden="1" w:unhideWhenUsed="1"/>
   </w:latentStyles>
-  <w:style w:type="paragraph" w:styleId="Normal" w:default="1">
+  <w:style w:type="paragraph" w:default="1" w:styleId="Normal">
     <w:name w:val="Normal"/>
     <w:qFormat/>
   </w:style>
-  <w:style w:type="character" w:styleId="DefaultParagraphFont" w:default="1">
+  <w:style w:type="character" w:default="1" w:styleId="DefaultParagraphFont">
     <w:name w:val="Default Paragraph Font"/>
     <w:uiPriority w:val="1"/>
     <w:semiHidden/>
     <w:unhideWhenUsed/>
   </w:style>
-  <w:style w:type="table" w:styleId="TableNormal" w:default="1">
+  <w:style w:type="table" w:default="1" w:styleId="TableNormal">
     <w:name w:val="Normal Table"/>
     <w:uiPriority w:val="99"/>
     <w:semiHidden/>
@@ -1682,20 +1447,20 @@
       </w:tblCellMar>
     </w:tblPr>
   </w:style>
-  <w:style w:type="numbering" w:styleId="NoList" w:default="1">
+  <w:style w:type="numbering" w:default="1" w:styleId="NoList">
     <w:name w:val="No List"/>
     <w:uiPriority w:val="99"/>
     <w:semiHidden/>
     <w:unhideWhenUsed/>
   </w:style>
-  <w:style xmlns:w14="http://schemas.microsoft.com/office/word/2010/wordml" xmlns:mc="http://schemas.openxmlformats.org/markup-compatibility/2006" xmlns:w="http://schemas.openxmlformats.org/wordprocessingml/2006/main" w:type="paragraph" w:styleId="ListParagraph" mc:Ignorable="w14">
-    <w:name xmlns:w="http://schemas.openxmlformats.org/wordprocessingml/2006/main" w:val="List Paragraph"/>
-    <w:basedOn xmlns:w="http://schemas.openxmlformats.org/wordprocessingml/2006/main" w:val="Normal"/>
-    <w:uiPriority xmlns:w="http://schemas.openxmlformats.org/wordprocessingml/2006/main" w:val="34"/>
-    <w:qFormat xmlns:w="http://schemas.openxmlformats.org/wordprocessingml/2006/main"/>
-    <w:pPr xmlns:w="http://schemas.openxmlformats.org/wordprocessingml/2006/main">
-      <w:ind xmlns:w="http://schemas.openxmlformats.org/wordprocessingml/2006/main" w:left="720"/>
-      <w:contextualSpacing xmlns:w="http://schemas.openxmlformats.org/wordprocessingml/2006/main"/>
+  <w:style w:type="paragraph" w:styleId="ListParagraph">
+    <w:name w:val="List Paragraph"/>
+    <w:basedOn w:val="Normal"/>
+    <w:uiPriority w:val="34"/>
+    <w:qFormat/>
+    <w:pPr>
+      <w:ind w:left="720"/>
+      <w:contextualSpacing/>
     </w:pPr>
   </w:style>
 </w:styles>

--- a/Teams meeting and minutes 1.docx
+++ b/Teams meeting and minutes 1.docx
@@ -691,6 +691,9 @@
       </w:r>
     </w:p>
     <w:p>
+      <w:pPr>
+        <w:jc w:val="both"/>
+      </w:pPr>
       <w:r>
         <w:t>Thursday 7th</w:t>
       </w:r>

--- a/Teams meeting and minutes 1.docx
+++ b/Teams meeting and minutes 1.docx
@@ -1,6 +1,6 @@
 
 <file path=word/document.xml><?xml version="1.0" encoding="utf-8"?>
-<w:document xmlns:wpc="http://schemas.microsoft.com/office/word/2010/wordprocessingCanvas" xmlns:cx="http://schemas.microsoft.com/office/drawing/2014/chartex" xmlns:cx1="http://schemas.microsoft.com/office/drawing/2015/9/8/chartex" xmlns:cx2="http://schemas.microsoft.com/office/drawing/2015/10/21/chartex" xmlns:cx3="http://schemas.microsoft.com/office/drawing/2016/5/9/chartex" xmlns:cx4="http://schemas.microsoft.com/office/drawing/2016/5/10/chartex" xmlns:cx5="http://schemas.microsoft.com/office/drawing/2016/5/11/chartex" xmlns:cx6="http://schemas.microsoft.com/office/drawing/2016/5/12/chartex" xmlns:cx7="http://schemas.microsoft.com/office/drawing/2016/5/13/chartex" xmlns:cx8="http://schemas.microsoft.com/office/drawing/2016/5/14/chartex" xmlns:mc="http://schemas.openxmlformats.org/markup-compatibility/2006" xmlns:aink="http://schemas.microsoft.com/office/drawing/2016/ink" xmlns:am3d="http://schemas.microsoft.com/office/drawing/2017/model3d" xmlns:o="urn:schemas-microsoft-com:office:office" xmlns:oel="http://schemas.microsoft.com/office/2019/extlst" xmlns:r="http://schemas.openxmlformats.org/officeDocument/2006/relationships" xmlns:m="http://schemas.openxmlformats.org/officeDocument/2006/math" xmlns:v="urn:schemas-microsoft-com:vml" xmlns:wp14="http://schemas.microsoft.com/office/word/2010/wordprocessingDrawing" xmlns:wp="http://schemas.openxmlformats.org/drawingml/2006/wordprocessingDrawing" xmlns:w10="urn:schemas-microsoft-com:office:word" xmlns:w="http://schemas.openxmlformats.org/wordprocessingml/2006/main" xmlns:w14="http://schemas.microsoft.com/office/word/2010/wordml" xmlns:w15="http://schemas.microsoft.com/office/word/2012/wordml" xmlns:w16cex="http://schemas.microsoft.com/office/word/2018/wordml/cex" xmlns:w16cid="http://schemas.microsoft.com/office/word/2016/wordml/cid" xmlns:w16="http://schemas.microsoft.com/office/word/2018/wordml" xmlns:w16sdtdh="http://schemas.microsoft.com/office/word/2020/wordml/sdtdatahash" xmlns:w16se="http://schemas.microsoft.com/office/word/2015/wordml/symex" xmlns:wpg="http://schemas.microsoft.com/office/word/2010/wordprocessingGroup" xmlns:wpi="http://schemas.microsoft.com/office/word/2010/wordprocessingInk" xmlns:wne="http://schemas.microsoft.com/office/word/2006/wordml" xmlns:wps="http://schemas.microsoft.com/office/word/2010/wordprocessingShape" mc:Ignorable="w14 w15 w16se w16cid w16 w16cex w16sdtdh wp14">
+<w:document xmlns:wpc="http://schemas.microsoft.com/office/word/2010/wordprocessingCanvas" xmlns:cx="http://schemas.microsoft.com/office/drawing/2014/chartex" xmlns:cx1="http://schemas.microsoft.com/office/drawing/2015/9/8/chartex" xmlns:cx2="http://schemas.microsoft.com/office/drawing/2015/10/21/chartex" xmlns:cx3="http://schemas.microsoft.com/office/drawing/2016/5/9/chartex" xmlns:cx4="http://schemas.microsoft.com/office/drawing/2016/5/10/chartex" xmlns:cx5="http://schemas.microsoft.com/office/drawing/2016/5/11/chartex" xmlns:cx6="http://schemas.microsoft.com/office/drawing/2016/5/12/chartex" xmlns:cx7="http://schemas.microsoft.com/office/drawing/2016/5/13/chartex" xmlns:cx8="http://schemas.microsoft.com/office/drawing/2016/5/14/chartex" xmlns:mc="http://schemas.openxmlformats.org/markup-compatibility/2006" xmlns:aink="http://schemas.microsoft.com/office/drawing/2016/ink" xmlns:am3d="http://schemas.microsoft.com/office/drawing/2017/model3d" xmlns:o="urn:schemas-microsoft-com:office:office" xmlns:oel="http://schemas.microsoft.com/office/2019/extlst" xmlns:r="http://schemas.openxmlformats.org/officeDocument/2006/relationships" xmlns:m="http://schemas.openxmlformats.org/officeDocument/2006/math" xmlns:v="urn:schemas-microsoft-com:vml" xmlns:wp14="http://schemas.microsoft.com/office/word/2010/wordprocessingDrawing" xmlns:wp="http://schemas.openxmlformats.org/drawingml/2006/wordprocessingDrawing" xmlns:w10="urn:schemas-microsoft-com:office:word" xmlns:w="http://schemas.openxmlformats.org/wordprocessingml/2006/main" xmlns:w14="http://schemas.microsoft.com/office/word/2010/wordml" xmlns:w15="http://schemas.microsoft.com/office/word/2012/wordml" xmlns:w16cex="http://schemas.microsoft.com/office/word/2018/wordml/cex" xmlns:w16cid="http://schemas.microsoft.com/office/word/2016/wordml/cid" xmlns:w16="http://schemas.microsoft.com/office/word/2018/wordml" xmlns:w16du="http://schemas.microsoft.com/office/word/2023/wordml/word16du" xmlns:w16sdtdh="http://schemas.microsoft.com/office/word/2020/wordml/sdtdatahash" xmlns:w16se="http://schemas.microsoft.com/office/word/2015/wordml/symex" xmlns:wpg="http://schemas.microsoft.com/office/word/2010/wordprocessingGroup" xmlns:wpi="http://schemas.microsoft.com/office/word/2010/wordprocessingInk" xmlns:wne="http://schemas.microsoft.com/office/word/2006/wordml" xmlns:wps="http://schemas.microsoft.com/office/word/2010/wordprocessingShape" mc:Ignorable="w14 w15 w16se w16cid w16 w16cex w16sdtdh w16du wp14">
   <w:body>
     <w:p>
       <w:pPr>
@@ -58,13 +58,8 @@
       </w:r>
     </w:p>
     <w:p>
-      <w:proofErr w:type="spellStart"/>
-      <w:r>
-        <w:t>Esaa</w:t>
-      </w:r>
-      <w:proofErr w:type="spellEnd"/>
-      <w:r>
-        <w:t xml:space="preserve"> Rehman – 21010756</w:t>
+      <w:r>
+        <w:t>Esaa Rehman – 21010756</w:t>
       </w:r>
     </w:p>
     <w:p>
@@ -73,13 +68,8 @@
       </w:r>
     </w:p>
     <w:p>
-      <w:proofErr w:type="spellStart"/>
-      <w:r>
-        <w:t>Shibraa</w:t>
-      </w:r>
-      <w:proofErr w:type="spellEnd"/>
-      <w:r>
-        <w:t xml:space="preserve"> Nawaz – 22059389</w:t>
+      <w:r>
+        <w:t>Shibraa Nawaz – 22059389</w:t>
       </w:r>
     </w:p>
     <w:p>
@@ -248,23 +238,7 @@
         </w:numPr>
       </w:pPr>
       <w:r>
-        <w:t xml:space="preserve">Functional and non – </w:t>
-      </w:r>
-      <w:proofErr w:type="spellStart"/>
-      <w:r>
-        <w:t>func</w:t>
-      </w:r>
-      <w:proofErr w:type="spellEnd"/>
-      <w:r>
-        <w:t xml:space="preserve"> requirements (Saif/</w:t>
-      </w:r>
-      <w:proofErr w:type="spellStart"/>
-      <w:r>
-        <w:t>Esaa</w:t>
-      </w:r>
-      <w:proofErr w:type="spellEnd"/>
-      <w:r>
-        <w:t>)</w:t>
+        <w:t>Functional and non – func requirements (Saif/Esaa)</w:t>
       </w:r>
     </w:p>
     <w:p>
@@ -276,15 +250,7 @@
         </w:numPr>
       </w:pPr>
       <w:r>
-        <w:t>Data description (Abdullah/</w:t>
-      </w:r>
-      <w:proofErr w:type="spellStart"/>
-      <w:r>
-        <w:t>Shibra</w:t>
-      </w:r>
-      <w:proofErr w:type="spellEnd"/>
-      <w:r>
-        <w:t>)</w:t>
+        <w:t>Data description (Abdullah/Shibra)</w:t>
       </w:r>
     </w:p>
     <w:p>
@@ -331,13 +297,8 @@
           <w:numId w:val="2"/>
         </w:numPr>
       </w:pPr>
-      <w:proofErr w:type="spellStart"/>
-      <w:r>
-        <w:t>Github</w:t>
-      </w:r>
-      <w:proofErr w:type="spellEnd"/>
-      <w:r>
-        <w:t xml:space="preserve"> (Saif)</w:t>
+      <w:r>
+        <w:t>Github (Saif)</w:t>
       </w:r>
     </w:p>
     <w:p>
@@ -361,23 +322,7 @@
         </w:numPr>
       </w:pPr>
       <w:r>
-        <w:t>Team meeting and minutes (</w:t>
-      </w:r>
-      <w:proofErr w:type="spellStart"/>
-      <w:r>
-        <w:t>Esaa</w:t>
-      </w:r>
-      <w:proofErr w:type="spellEnd"/>
-      <w:r>
-        <w:t>/</w:t>
-      </w:r>
-      <w:proofErr w:type="spellStart"/>
-      <w:r>
-        <w:t>Shibra</w:t>
-      </w:r>
-      <w:proofErr w:type="spellEnd"/>
-      <w:r>
-        <w:t>)</w:t>
+        <w:t>Team meeting and minutes (Esaa/Shibra)</w:t>
       </w:r>
     </w:p>
     <w:p/>
@@ -604,15 +549,7 @@
         </w:numPr>
       </w:pPr>
       <w:r>
-        <w:t>No task assigned (</w:t>
-      </w:r>
-      <w:proofErr w:type="spellStart"/>
-      <w:r>
-        <w:t>Shibra</w:t>
-      </w:r>
-      <w:proofErr w:type="spellEnd"/>
-      <w:r>
-        <w:t>)</w:t>
+        <w:t>No task assigned (Shibra)</w:t>
       </w:r>
     </w:p>
     <w:p>
@@ -624,15 +561,7 @@
         </w:numPr>
       </w:pPr>
       <w:r>
-        <w:t>Assigned task (</w:t>
-      </w:r>
-      <w:proofErr w:type="spellStart"/>
-      <w:r>
-        <w:t>Esaa</w:t>
-      </w:r>
-      <w:proofErr w:type="spellEnd"/>
-      <w:r>
-        <w:t>)</w:t>
+        <w:t>Assigned task (Esaa)</w:t>
       </w:r>
     </w:p>
     <w:p>
@@ -667,11 +596,9 @@
       <w:r>
         <w:t xml:space="preserve"> – </w:t>
       </w:r>
-      <w:proofErr w:type="spellStart"/>
       <w:r>
         <w:t>Github</w:t>
       </w:r>
-      <w:proofErr w:type="spellEnd"/>
     </w:p>
     <w:p>
       <w:r>
@@ -743,13 +670,8 @@
         <w:t xml:space="preserve"> understanding</w:t>
       </w:r>
       <w:r>
-        <w:t xml:space="preserve"> </w:t>
-      </w:r>
-      <w:proofErr w:type="spellStart"/>
-      <w:r>
-        <w:t>github</w:t>
-      </w:r>
-      <w:proofErr w:type="spellEnd"/>
+        <w:t xml:space="preserve"> github</w:t>
+      </w:r>
       <w:r>
         <w:t>.</w:t>
       </w:r>
@@ -780,6 +702,80 @@
         <w:t xml:space="preserve"> - Part A Submission</w:t>
       </w:r>
     </w:p>
+    <w:p>
+      <w:r>
+        <w:t>Meeting took place on Tuesday 12</w:t>
+      </w:r>
+      <w:r>
+        <w:rPr>
+          <w:vertAlign w:val="superscript"/>
+        </w:rPr>
+        <w:t>th</w:t>
+      </w:r>
+      <w:r>
+        <w:t xml:space="preserve"> and 14</w:t>
+      </w:r>
+      <w:r>
+        <w:rPr>
+          <w:vertAlign w:val="superscript"/>
+        </w:rPr>
+        <w:t>th</w:t>
+      </w:r>
+      <w:r>
+        <w:t xml:space="preserve"> March.</w:t>
+      </w:r>
+    </w:p>
+    <w:p>
+      <w:r>
+        <w:t>In those meetings that took place we finalised our requirements document and ensured every section of the document was completed by each member of the team. Additionally, we ensured that the interface was ready for the demonstration with Lee.</w:t>
+      </w:r>
+    </w:p>
+    <w:p>
+      <w:r>
+        <w:t>Week 8- Meeting with Lee Baragwanath</w:t>
+      </w:r>
+    </w:p>
+    <w:p>
+      <w:r>
+        <w:t>Week 9 – Meetings to discuss error.</w:t>
+      </w:r>
+    </w:p>
+    <w:p>
+      <w:r>
+        <w:t>Meetings took place on Tuesday 26</w:t>
+      </w:r>
+      <w:r>
+        <w:rPr>
+          <w:vertAlign w:val="superscript"/>
+        </w:rPr>
+        <w:t>th</w:t>
+      </w:r>
+      <w:r>
+        <w:t xml:space="preserve"> and 28</w:t>
+      </w:r>
+      <w:r>
+        <w:rPr>
+          <w:vertAlign w:val="superscript"/>
+        </w:rPr>
+        <w:t>s</w:t>
+      </w:r>
+      <w:r>
+        <w:rPr>
+          <w:vertAlign w:val="superscript"/>
+        </w:rPr>
+        <w:t xml:space="preserve">th </w:t>
+      </w:r>
+      <w:r>
+        <w:t>March.</w:t>
+      </w:r>
+    </w:p>
+    <w:p>
+      <w:r>
+        <w:t xml:space="preserve">In these meetings our aim was to fix the error that was the database error. The team leader gave a week deadline to fix the error otherwise we would have to move on and start the project in php and visual studio code.  </w:t>
+      </w:r>
+    </w:p>
+    <w:p/>
+    <w:p/>
     <w:p/>
     <w:p/>
     <w:p/>
@@ -794,7 +790,7 @@
 </file>
 
 <file path=word/numbering.xml><?xml version="1.0" encoding="utf-8"?>
-<w:numbering xmlns:wpc="http://schemas.microsoft.com/office/word/2010/wordprocessingCanvas" xmlns:cx="http://schemas.microsoft.com/office/drawing/2014/chartex" xmlns:cx1="http://schemas.microsoft.com/office/drawing/2015/9/8/chartex" xmlns:cx2="http://schemas.microsoft.com/office/drawing/2015/10/21/chartex" xmlns:cx3="http://schemas.microsoft.com/office/drawing/2016/5/9/chartex" xmlns:cx4="http://schemas.microsoft.com/office/drawing/2016/5/10/chartex" xmlns:cx5="http://schemas.microsoft.com/office/drawing/2016/5/11/chartex" xmlns:cx6="http://schemas.microsoft.com/office/drawing/2016/5/12/chartex" xmlns:cx7="http://schemas.microsoft.com/office/drawing/2016/5/13/chartex" xmlns:cx8="http://schemas.microsoft.com/office/drawing/2016/5/14/chartex" xmlns:mc="http://schemas.openxmlformats.org/markup-compatibility/2006" xmlns:aink="http://schemas.microsoft.com/office/drawing/2016/ink" xmlns:am3d="http://schemas.microsoft.com/office/drawing/2017/model3d" xmlns:o="urn:schemas-microsoft-com:office:office" xmlns:oel="http://schemas.microsoft.com/office/2019/extlst" xmlns:r="http://schemas.openxmlformats.org/officeDocument/2006/relationships" xmlns:m="http://schemas.openxmlformats.org/officeDocument/2006/math" xmlns:v="urn:schemas-microsoft-com:vml" xmlns:wp14="http://schemas.microsoft.com/office/word/2010/wordprocessingDrawing" xmlns:wp="http://schemas.openxmlformats.org/drawingml/2006/wordprocessingDrawing" xmlns:w10="urn:schemas-microsoft-com:office:word" xmlns:w="http://schemas.openxmlformats.org/wordprocessingml/2006/main" xmlns:w14="http://schemas.microsoft.com/office/word/2010/wordml" xmlns:w15="http://schemas.microsoft.com/office/word/2012/wordml" xmlns:w16cex="http://schemas.microsoft.com/office/word/2018/wordml/cex" xmlns:w16cid="http://schemas.microsoft.com/office/word/2016/wordml/cid" xmlns:w16="http://schemas.microsoft.com/office/word/2018/wordml" xmlns:w16sdtdh="http://schemas.microsoft.com/office/word/2020/wordml/sdtdatahash" xmlns:w16se="http://schemas.microsoft.com/office/word/2015/wordml/symex" xmlns:wpg="http://schemas.microsoft.com/office/word/2010/wordprocessingGroup" xmlns:wpi="http://schemas.microsoft.com/office/word/2010/wordprocessingInk" xmlns:wne="http://schemas.microsoft.com/office/word/2006/wordml" xmlns:wps="http://schemas.microsoft.com/office/word/2010/wordprocessingShape" mc:Ignorable="w14 w15 w16se w16cid w16 w16cex w16sdtdh wp14">
+<w:numbering xmlns:wpc="http://schemas.microsoft.com/office/word/2010/wordprocessingCanvas" xmlns:cx="http://schemas.microsoft.com/office/drawing/2014/chartex" xmlns:cx1="http://schemas.microsoft.com/office/drawing/2015/9/8/chartex" xmlns:cx2="http://schemas.microsoft.com/office/drawing/2015/10/21/chartex" xmlns:cx3="http://schemas.microsoft.com/office/drawing/2016/5/9/chartex" xmlns:cx4="http://schemas.microsoft.com/office/drawing/2016/5/10/chartex" xmlns:cx5="http://schemas.microsoft.com/office/drawing/2016/5/11/chartex" xmlns:cx6="http://schemas.microsoft.com/office/drawing/2016/5/12/chartex" xmlns:cx7="http://schemas.microsoft.com/office/drawing/2016/5/13/chartex" xmlns:cx8="http://schemas.microsoft.com/office/drawing/2016/5/14/chartex" xmlns:mc="http://schemas.openxmlformats.org/markup-compatibility/2006" xmlns:aink="http://schemas.microsoft.com/office/drawing/2016/ink" xmlns:am3d="http://schemas.microsoft.com/office/drawing/2017/model3d" xmlns:o="urn:schemas-microsoft-com:office:office" xmlns:oel="http://schemas.microsoft.com/office/2019/extlst" xmlns:r="http://schemas.openxmlformats.org/officeDocument/2006/relationships" xmlns:m="http://schemas.openxmlformats.org/officeDocument/2006/math" xmlns:v="urn:schemas-microsoft-com:vml" xmlns:wp14="http://schemas.microsoft.com/office/word/2010/wordprocessingDrawing" xmlns:wp="http://schemas.openxmlformats.org/drawingml/2006/wordprocessingDrawing" xmlns:w10="urn:schemas-microsoft-com:office:word" xmlns:w="http://schemas.openxmlformats.org/wordprocessingml/2006/main" xmlns:w14="http://schemas.microsoft.com/office/word/2010/wordml" xmlns:w15="http://schemas.microsoft.com/office/word/2012/wordml" xmlns:w16cex="http://schemas.microsoft.com/office/word/2018/wordml/cex" xmlns:w16cid="http://schemas.microsoft.com/office/word/2016/wordml/cid" xmlns:w16="http://schemas.microsoft.com/office/word/2018/wordml" xmlns:w16du="http://schemas.microsoft.com/office/word/2023/wordml/word16du" xmlns:w16sdtdh="http://schemas.microsoft.com/office/word/2020/wordml/sdtdatahash" xmlns:w16se="http://schemas.microsoft.com/office/word/2015/wordml/symex" xmlns:wpg="http://schemas.microsoft.com/office/word/2010/wordprocessingGroup" xmlns:wpi="http://schemas.microsoft.com/office/word/2010/wordprocessingInk" xmlns:wne="http://schemas.microsoft.com/office/word/2006/wordml" xmlns:wps="http://schemas.microsoft.com/office/word/2010/wordprocessingShape" mc:Ignorable="w14 w15 w16se w16cid w16 w16cex w16sdtdh w16du wp14">
   <w:abstractNum w:abstractNumId="0" w15:restartNumberingAfterBreak="0">
     <w:nsid w:val="28D57E6F"/>
     <w:multiLevelType w:val="hybridMultilevel"/>
@@ -1031,7 +1027,7 @@
 </file>
 
 <file path=word/styles.xml><?xml version="1.0" encoding="utf-8"?>
-<w:styles xmlns:mc="http://schemas.openxmlformats.org/markup-compatibility/2006" xmlns:r="http://schemas.openxmlformats.org/officeDocument/2006/relationships" xmlns:w="http://schemas.openxmlformats.org/wordprocessingml/2006/main" xmlns:w14="http://schemas.microsoft.com/office/word/2010/wordml" xmlns:w15="http://schemas.microsoft.com/office/word/2012/wordml" xmlns:w16cex="http://schemas.microsoft.com/office/word/2018/wordml/cex" xmlns:w16cid="http://schemas.microsoft.com/office/word/2016/wordml/cid" xmlns:w16="http://schemas.microsoft.com/office/word/2018/wordml" xmlns:w16sdtdh="http://schemas.microsoft.com/office/word/2020/wordml/sdtdatahash" xmlns:w16se="http://schemas.microsoft.com/office/word/2015/wordml/symex" mc:Ignorable="w14 w15 w16se w16cid w16 w16cex w16sdtdh">
+<w:styles xmlns:mc="http://schemas.openxmlformats.org/markup-compatibility/2006" xmlns:r="http://schemas.openxmlformats.org/officeDocument/2006/relationships" xmlns:w="http://schemas.openxmlformats.org/wordprocessingml/2006/main" xmlns:w14="http://schemas.microsoft.com/office/word/2010/wordml" xmlns:w15="http://schemas.microsoft.com/office/word/2012/wordml" xmlns:w16cex="http://schemas.microsoft.com/office/word/2018/wordml/cex" xmlns:w16cid="http://schemas.microsoft.com/office/word/2016/wordml/cid" xmlns:w16="http://schemas.microsoft.com/office/word/2018/wordml" xmlns:w16du="http://schemas.microsoft.com/office/word/2023/wordml/word16du" xmlns:w16sdtdh="http://schemas.microsoft.com/office/word/2020/wordml/sdtdatahash" xmlns:w16se="http://schemas.microsoft.com/office/word/2015/wordml/symex" mc:Ignorable="w14 w15 w16se w16cid w16 w16cex w16sdtdh w16du">
   <w:docDefaults>
     <w:rPrDefault>
       <w:rPr>

--- a/Teams meeting and minutes 1.docx
+++ b/Teams meeting and minutes 1.docx
@@ -16,16 +16,7 @@
           <w:bCs/>
           <w:u w:val="single"/>
         </w:rPr>
-        <w:t xml:space="preserve">Teams meeting and </w:t>
-      </w:r>
-      <w:proofErr w:type="gramStart"/>
-      <w:r>
-        <w:rPr>
-          <w:b/>
-          <w:bCs/>
-          <w:u w:val="single"/>
-        </w:rPr>
-        <w:t>minute</w:t>
+        <w:t>Teams meeting and minute</w:t>
       </w:r>
       <w:r>
         <w:rPr>
@@ -35,7 +26,6 @@
         </w:rPr>
         <w:t>s</w:t>
       </w:r>
-      <w:proofErr w:type="gramEnd"/>
     </w:p>
     <w:p>
       <w:r>
@@ -58,8 +48,13 @@
       </w:r>
     </w:p>
     <w:p>
-      <w:r>
-        <w:t>Esaa Rehman – 21010756</w:t>
+      <w:proofErr w:type="spellStart"/>
+      <w:r>
+        <w:t>Esaa</w:t>
+      </w:r>
+      <w:proofErr w:type="spellEnd"/>
+      <w:r>
+        <w:t xml:space="preserve"> Rehman – 21010756</w:t>
       </w:r>
     </w:p>
     <w:p>
@@ -68,8 +63,13 @@
       </w:r>
     </w:p>
     <w:p>
-      <w:r>
-        <w:t>Shibraa Nawaz – 22059389</w:t>
+      <w:proofErr w:type="spellStart"/>
+      <w:r>
+        <w:t>Shibraa</w:t>
+      </w:r>
+      <w:proofErr w:type="spellEnd"/>
+      <w:r>
+        <w:t xml:space="preserve"> Nawaz – 22059389</w:t>
       </w:r>
     </w:p>
     <w:p>
@@ -172,13 +172,8 @@
         <w:t>Week 3</w:t>
       </w:r>
       <w:r>
-        <w:t xml:space="preserve"> - Meeting the </w:t>
-      </w:r>
-      <w:proofErr w:type="gramStart"/>
-      <w:r>
-        <w:t>client</w:t>
-      </w:r>
-      <w:proofErr w:type="gramEnd"/>
+        <w:t xml:space="preserve"> - Meeting the client</w:t>
+      </w:r>
     </w:p>
     <w:p>
       <w:r>
@@ -238,7 +233,23 @@
         </w:numPr>
       </w:pPr>
       <w:r>
-        <w:t>Functional and non – func requirements (Saif/Esaa)</w:t>
+        <w:t xml:space="preserve">Functional and non – </w:t>
+      </w:r>
+      <w:proofErr w:type="spellStart"/>
+      <w:r>
+        <w:t>func</w:t>
+      </w:r>
+      <w:proofErr w:type="spellEnd"/>
+      <w:r>
+        <w:t xml:space="preserve"> requirements (Saif/</w:t>
+      </w:r>
+      <w:proofErr w:type="spellStart"/>
+      <w:r>
+        <w:t>Esaa</w:t>
+      </w:r>
+      <w:proofErr w:type="spellEnd"/>
+      <w:r>
+        <w:t>)</w:t>
       </w:r>
     </w:p>
     <w:p>
@@ -250,7 +261,15 @@
         </w:numPr>
       </w:pPr>
       <w:r>
-        <w:t>Data description (Abdullah/Shibra)</w:t>
+        <w:t>Data description (Abdullah/</w:t>
+      </w:r>
+      <w:proofErr w:type="spellStart"/>
+      <w:r>
+        <w:t>Shibra</w:t>
+      </w:r>
+      <w:proofErr w:type="spellEnd"/>
+      <w:r>
+        <w:t>)</w:t>
       </w:r>
     </w:p>
     <w:p>
@@ -297,8 +316,13 @@
           <w:numId w:val="2"/>
         </w:numPr>
       </w:pPr>
-      <w:r>
-        <w:t>Github (Saif)</w:t>
+      <w:proofErr w:type="spellStart"/>
+      <w:r>
+        <w:t>Github</w:t>
+      </w:r>
+      <w:proofErr w:type="spellEnd"/>
+      <w:r>
+        <w:t xml:space="preserve"> (Saif)</w:t>
       </w:r>
     </w:p>
     <w:p>
@@ -322,7 +346,23 @@
         </w:numPr>
       </w:pPr>
       <w:r>
-        <w:t>Team meeting and minutes (Esaa/Shibra)</w:t>
+        <w:t>Team meeting and minutes (</w:t>
+      </w:r>
+      <w:proofErr w:type="spellStart"/>
+      <w:r>
+        <w:t>Esaa</w:t>
+      </w:r>
+      <w:proofErr w:type="spellEnd"/>
+      <w:r>
+        <w:t>/</w:t>
+      </w:r>
+      <w:proofErr w:type="spellStart"/>
+      <w:r>
+        <w:t>Shibra</w:t>
+      </w:r>
+      <w:proofErr w:type="spellEnd"/>
+      <w:r>
+        <w:t>)</w:t>
       </w:r>
     </w:p>
     <w:p/>
@@ -348,15 +388,7 @@
         <w:t>Who attended</w:t>
       </w:r>
       <w:r>
-        <w:t xml:space="preserve"> – </w:t>
-      </w:r>
-      <w:proofErr w:type="gramStart"/>
-      <w:r>
-        <w:t>everyone</w:t>
-      </w:r>
-      <w:proofErr w:type="gramEnd"/>
-      <w:r>
-        <w:t xml:space="preserve"> </w:t>
+        <w:t xml:space="preserve"> – everyone </w:t>
       </w:r>
     </w:p>
     <w:p>
@@ -369,13 +401,8 @@
     </w:p>
     <w:p>
       <w:r>
-        <w:t xml:space="preserve">Challenges – no, everyone understood what their task </w:t>
-      </w:r>
-      <w:proofErr w:type="gramStart"/>
-      <w:r>
-        <w:t>was</w:t>
-      </w:r>
-      <w:proofErr w:type="gramEnd"/>
+        <w:t>Challenges – no, everyone understood what their task was</w:t>
+      </w:r>
     </w:p>
     <w:p/>
     <w:p/>
@@ -439,13 +466,8 @@
         <w:t>Who attended</w:t>
       </w:r>
       <w:r>
-        <w:t xml:space="preserve"> - </w:t>
-      </w:r>
-      <w:proofErr w:type="gramStart"/>
-      <w:r>
-        <w:t>everyone</w:t>
-      </w:r>
-      <w:proofErr w:type="gramEnd"/>
+        <w:t xml:space="preserve"> - everyone</w:t>
+      </w:r>
     </w:p>
     <w:p>
       <w:r>
@@ -549,7 +571,15 @@
         </w:numPr>
       </w:pPr>
       <w:r>
-        <w:t>No task assigned (Shibra)</w:t>
+        <w:t>No task assigned (</w:t>
+      </w:r>
+      <w:proofErr w:type="spellStart"/>
+      <w:r>
+        <w:t>Shibra</w:t>
+      </w:r>
+      <w:proofErr w:type="spellEnd"/>
+      <w:r>
+        <w:t>)</w:t>
       </w:r>
     </w:p>
     <w:p>
@@ -561,7 +591,15 @@
         </w:numPr>
       </w:pPr>
       <w:r>
-        <w:t>Assigned task (Esaa)</w:t>
+        <w:t>Assigned task (</w:t>
+      </w:r>
+      <w:proofErr w:type="spellStart"/>
+      <w:r>
+        <w:t>Esaa</w:t>
+      </w:r>
+      <w:proofErr w:type="spellEnd"/>
+      <w:r>
+        <w:t>)</w:t>
       </w:r>
     </w:p>
     <w:p>
@@ -596,9 +634,11 @@
       <w:r>
         <w:t xml:space="preserve"> – </w:t>
       </w:r>
+      <w:proofErr w:type="spellStart"/>
       <w:r>
         <w:t>Github</w:t>
       </w:r>
+      <w:proofErr w:type="spellEnd"/>
     </w:p>
     <w:p>
       <w:r>
@@ -639,13 +679,8 @@
         <w:t>Who attended</w:t>
       </w:r>
       <w:r>
-        <w:t xml:space="preserve"> - </w:t>
-      </w:r>
-      <w:proofErr w:type="gramStart"/>
-      <w:r>
-        <w:t>everyone</w:t>
-      </w:r>
-      <w:proofErr w:type="gramEnd"/>
+        <w:t xml:space="preserve"> - everyone</w:t>
+      </w:r>
     </w:p>
     <w:p>
       <w:r>
@@ -670,7 +705,10 @@
         <w:t xml:space="preserve"> understanding</w:t>
       </w:r>
       <w:r>
-        <w:t xml:space="preserve"> github</w:t>
+        <w:t xml:space="preserve"> </w:t>
+      </w:r>
+      <w:r>
+        <w:t>GitHub</w:t>
       </w:r>
       <w:r>
         <w:t>.</w:t>
@@ -732,17 +770,15 @@
     </w:p>
     <w:p>
       <w:r>
-        <w:t>Week 8- Meeting with Lee Baragwanath</w:t>
-      </w:r>
-    </w:p>
-    <w:p>
-      <w:r>
-        <w:t>Week 9 – Meetings to discuss error.</w:t>
-      </w:r>
-    </w:p>
-    <w:p>
-      <w:r>
-        <w:t>Meetings took place on Tuesday 26</w:t>
+        <w:t>Week 8</w:t>
+      </w:r>
+      <w:r>
+        <w:t xml:space="preserve"> – Meeting with Lee </w:t>
+      </w:r>
+    </w:p>
+    <w:p>
+      <w:r>
+        <w:t>Meetings took place Tuesday 19</w:t>
       </w:r>
       <w:r>
         <w:rPr>
@@ -751,27 +787,56 @@
         <w:t>th</w:t>
       </w:r>
       <w:r>
-        <w:t xml:space="preserve"> and 28</w:t>
+        <w:t xml:space="preserve"> and 21</w:t>
       </w:r>
       <w:r>
         <w:rPr>
           <w:vertAlign w:val="superscript"/>
         </w:rPr>
-        <w:t>s</w:t>
-      </w:r>
-      <w:r>
-        <w:rPr>
-          <w:vertAlign w:val="superscript"/>
-        </w:rPr>
-        <w:t xml:space="preserve">th </w:t>
-      </w:r>
-      <w:r>
-        <w:t>March.</w:t>
-      </w:r>
-    </w:p>
-    <w:p>
-      <w:r>
-        <w:t xml:space="preserve">In these meetings our aim was to fix the error that was the database error. The team leader gave a week deadline to fix the error otherwise we would have to move on and start the project in php and visual studio code.  </w:t>
+        <w:t>st</w:t>
+      </w:r>
+      <w:r>
+        <w:t xml:space="preserve"> of March.</w:t>
+      </w:r>
+      <w:r>
+        <w:t xml:space="preserve"> </w:t>
+      </w:r>
+    </w:p>
+    <w:p>
+      <w:r>
+        <w:t>Meeting with Lee Baragwanath</w:t>
+      </w:r>
+      <w:r>
+        <w:t xml:space="preserve"> to discuss our prototype and showed the features of our protype</w:t>
+      </w:r>
+      <w:r>
+        <w:t xml:space="preserve">.  </w:t>
+      </w:r>
+      <w:r>
+        <w:t xml:space="preserve">Additionally, we decided as a group we had to change our project as we couldn’t fix the error within the </w:t>
+      </w:r>
+      <w:r>
+        <w:t>one-week deadline our group leader</w:t>
+      </w:r>
+      <w:r>
+        <w:t xml:space="preserve"> allocated. </w:t>
+      </w:r>
+      <w:r>
+        <w:t>After discussing and analysing our options</w:t>
+      </w:r>
+      <w:r>
+        <w:t xml:space="preserve">, we then decided as a group we would change our project by using </w:t>
+      </w:r>
+      <w:proofErr w:type="spellStart"/>
+      <w:r>
+        <w:t>php</w:t>
+      </w:r>
+      <w:proofErr w:type="spellEnd"/>
+      <w:r>
+        <w:t xml:space="preserve"> and visual studio code</w:t>
+      </w:r>
+      <w:r>
+        <w:t xml:space="preserve"> after experiencing difficulty with JSP.</w:t>
       </w:r>
     </w:p>
     <w:p/>
